--- a/fuentes/IEE/pedagogicas/Modulo1/BASC_IEE-Mod1-Contenido.docx
+++ b/fuentes/IEE/pedagogicas/Modulo1/BASC_IEE-Mod1-Contenido.docx
@@ -147,16 +147,61 @@
                 <w:rFonts w:asciiTheme="minorHAnsi" w:hAnsiTheme="minorHAnsi" w:cs="Arial"/>
                 <w:b w:val="0"/>
                 <w:iCs/>
-              </w:rPr>
-              <w:t>Empresarial</w:t>
+                <w:highlight w:val="yellow"/>
+              </w:rPr>
+              <w:t>aplicada a las e</w:t>
             </w:r>
             <w:r>
               <w:rPr>
                 <w:rFonts w:asciiTheme="minorHAnsi" w:hAnsiTheme="minorHAnsi" w:cs="Arial"/>
                 <w:b w:val="0"/>
                 <w:iCs/>
-              </w:rPr>
-              <w:t>, como una herramienta eficaz para la toma de decisiones a nivel empresarial.</w:t>
+                <w:highlight w:val="yellow"/>
+              </w:rPr>
+              <w:t>mpresa</w:t>
+            </w:r>
+            <w:r>
+              <w:rPr>
+                <w:rFonts w:asciiTheme="minorHAnsi" w:hAnsiTheme="minorHAnsi" w:cs="Arial"/>
+                <w:b w:val="0"/>
+                <w:iCs/>
+                <w:highlight w:val="yellow"/>
+              </w:rPr>
+              <w:t>s</w:t>
+            </w:r>
+            <w:r>
+              <w:rPr>
+                <w:rFonts w:asciiTheme="minorHAnsi" w:hAnsiTheme="minorHAnsi" w:cs="Arial"/>
+                <w:b w:val="0"/>
+                <w:iCs/>
+                <w:highlight w:val="yellow"/>
+              </w:rPr>
+              <w:t>,</w:t>
+            </w:r>
+            <w:r>
+              <w:rPr>
+                <w:rFonts w:asciiTheme="minorHAnsi" w:hAnsiTheme="minorHAnsi" w:cs="Arial"/>
+                <w:b w:val="0"/>
+                <w:iCs/>
+              </w:rPr>
+              <w:t xml:space="preserve"> como una herramienta efic</w:t>
+            </w:r>
+            <w:r>
+              <w:rPr>
+                <w:rFonts w:asciiTheme="minorHAnsi" w:hAnsiTheme="minorHAnsi" w:cs="Arial"/>
+                <w:b w:val="0"/>
+                <w:iCs/>
+              </w:rPr>
+              <w:t>az para la toma de decisiones</w:t>
+            </w:r>
+            <w:r>
+              <w:rPr>
+                <w:rFonts w:asciiTheme="minorHAnsi" w:hAnsiTheme="minorHAnsi" w:cs="Arial"/>
+                <w:b w:val="0"/>
+                <w:iCs/>
+                <w:highlight w:val="yellow"/>
+              </w:rPr>
+              <w:t>.</w:t>
             </w:r>
           </w:p>
         </w:tc>
@@ -702,23 +747,6 @@
               <w:t xml:space="preserve">Casos de éxito y de fracaso. </w:t>
             </w:r>
           </w:p>
-          <w:p>
-            <w:pPr>
-              <w:widowControl w:val="0"/>
-              <w:autoSpaceDE w:val="0"/>
-              <w:autoSpaceDN w:val="0"/>
-              <w:adjustRightInd w:val="0"/>
-              <w:cnfStyle w:val="000000100000" w:firstRow="0" w:lastRow="0" w:firstColumn="0" w:lastColumn="0" w:oddVBand="0" w:evenVBand="0" w:oddHBand="1" w:evenHBand="0" w:firstRowFirstColumn="0" w:firstRowLastColumn="0" w:lastRowFirstColumn="0" w:lastRowLastColumn="0"/>
-              <w:rPr>
-                <w:rFonts w:asciiTheme="minorHAnsi" w:hAnsiTheme="minorHAnsi" w:cs="Arial"/>
-                <w:b/>
-                <w:bCs/>
-                <w:iCs/>
-                <w:color w:val="17365D" w:themeColor="text2" w:themeShade="BF"/>
-                <w:lang w:val="es-CO"/>
-              </w:rPr>
-            </w:pPr>
-          </w:p>
         </w:tc>
         <w:tc>
           <w:tcPr>
@@ -1102,6 +1130,47 @@
           <w:szCs w:val="22"/>
         </w:rPr>
       </w:pPr>
+    </w:p>
+    <w:p>
+      <w:pPr>
+        <w:widowControl w:val="0"/>
+        <w:autoSpaceDE w:val="0"/>
+        <w:autoSpaceDN w:val="0"/>
+        <w:adjustRightInd w:val="0"/>
+        <w:ind w:left="-426"/>
+        <w:jc w:val="both"/>
+        <w:rPr>
+          <w:rFonts w:asciiTheme="minorHAnsi" w:hAnsiTheme="minorHAnsi" w:cs="Arial"/>
+          <w:b/>
+          <w:sz w:val="22"/>
+          <w:szCs w:val="22"/>
+        </w:rPr>
+      </w:pPr>
+    </w:p>
+    <w:p>
+      <w:pPr>
+        <w:widowControl w:val="0"/>
+        <w:autoSpaceDE w:val="0"/>
+        <w:autoSpaceDN w:val="0"/>
+        <w:adjustRightInd w:val="0"/>
+        <w:ind w:left="-426"/>
+        <w:jc w:val="both"/>
+        <w:rPr>
+          <w:rFonts w:asciiTheme="minorHAnsi" w:hAnsiTheme="minorHAnsi" w:cs="Arial"/>
+          <w:b/>
+          <w:sz w:val="22"/>
+          <w:szCs w:val="22"/>
+        </w:rPr>
+      </w:pPr>
+      <w:r>
+        <w:rPr>
+          <w:rFonts w:asciiTheme="minorHAnsi" w:hAnsiTheme="minorHAnsi" w:cs="Arial"/>
+          <w:b/>
+          <w:sz w:val="22"/>
+          <w:szCs w:val="22"/>
+        </w:rPr>
+        <w:t>-</w:t>
+      </w:r>
     </w:p>
     <w:tbl>
       <w:tblPr>
@@ -4286,20 +4355,20 @@
               <w:ind w:left="142"/>
               <w:rPr>
                 <w:rFonts w:asciiTheme="minorHAnsi" w:hAnsiTheme="minorHAnsi" w:cs="Arial"/>
-                <w:bCs w:val="0"/>
-              </w:rPr>
-            </w:pPr>
-            <w:r>
-              <w:rPr>
-                <w:rFonts w:asciiTheme="minorHAnsi" w:hAnsiTheme="minorHAnsi" w:cs="Arial"/>
                 <w:b w:val="0"/>
                 <w:bCs w:val="0"/>
                 <w:color w:val="0000FF"/>
                 <w:u w:val="single"/>
               </w:rPr>
-              <w:t>DSS</w:t>
-            </w:r>
-            <w:r>
+            </w:pPr>
+          </w:p>
+          <w:p>
+            <w:pPr>
+              <w:widowControl w:val="0"/>
+              <w:autoSpaceDE w:val="0"/>
+              <w:autoSpaceDN w:val="0"/>
+              <w:adjustRightInd w:val="0"/>
+              <w:ind w:left="142"/>
               <w:rPr>
                 <w:rFonts w:asciiTheme="minorHAnsi" w:hAnsiTheme="minorHAnsi" w:cs="Arial"/>
                 <w:b w:val="0"/>
@@ -4307,10 +4376,15 @@
                 <w:color w:val="0000FF"/>
                 <w:u w:val="single"/>
               </w:rPr>
-              <w:t xml:space="preserve"> (</w:t>
-            </w:r>
-            <w:proofErr w:type="spellStart"/>
-            <w:r>
+            </w:pPr>
+          </w:p>
+          <w:p>
+            <w:pPr>
+              <w:widowControl w:val="0"/>
+              <w:autoSpaceDE w:val="0"/>
+              <w:autoSpaceDN w:val="0"/>
+              <w:adjustRightInd w:val="0"/>
+              <w:ind w:left="142"/>
               <w:rPr>
                 <w:rFonts w:asciiTheme="minorHAnsi" w:hAnsiTheme="minorHAnsi" w:cs="Arial"/>
                 <w:b w:val="0"/>
@@ -4318,10 +4392,15 @@
                 <w:color w:val="0000FF"/>
                 <w:u w:val="single"/>
               </w:rPr>
-              <w:t>Decision</w:t>
-            </w:r>
-            <w:proofErr w:type="spellEnd"/>
-            <w:r>
+            </w:pPr>
+          </w:p>
+          <w:p>
+            <w:pPr>
+              <w:widowControl w:val="0"/>
+              <w:autoSpaceDE w:val="0"/>
+              <w:autoSpaceDN w:val="0"/>
+              <w:adjustRightInd w:val="0"/>
+              <w:ind w:left="142"/>
               <w:rPr>
                 <w:rFonts w:asciiTheme="minorHAnsi" w:hAnsiTheme="minorHAnsi" w:cs="Arial"/>
                 <w:b w:val="0"/>
@@ -4329,10 +4408,15 @@
                 <w:color w:val="0000FF"/>
                 <w:u w:val="single"/>
               </w:rPr>
-              <w:t xml:space="preserve"> </w:t>
-            </w:r>
-            <w:proofErr w:type="spellStart"/>
-            <w:r>
+            </w:pPr>
+          </w:p>
+          <w:p>
+            <w:pPr>
+              <w:widowControl w:val="0"/>
+              <w:autoSpaceDE w:val="0"/>
+              <w:autoSpaceDN w:val="0"/>
+              <w:adjustRightInd w:val="0"/>
+              <w:ind w:left="142"/>
               <w:rPr>
                 <w:rFonts w:asciiTheme="minorHAnsi" w:hAnsiTheme="minorHAnsi" w:cs="Arial"/>
                 <w:b w:val="0"/>
@@ -4340,10 +4424,15 @@
                 <w:color w:val="0000FF"/>
                 <w:u w:val="single"/>
               </w:rPr>
-              <w:t>Support</w:t>
-            </w:r>
-            <w:proofErr w:type="spellEnd"/>
-            <w:r>
+            </w:pPr>
+          </w:p>
+          <w:p>
+            <w:pPr>
+              <w:widowControl w:val="0"/>
+              <w:autoSpaceDE w:val="0"/>
+              <w:autoSpaceDN w:val="0"/>
+              <w:adjustRightInd w:val="0"/>
+              <w:ind w:left="142"/>
               <w:rPr>
                 <w:rFonts w:asciiTheme="minorHAnsi" w:hAnsiTheme="minorHAnsi" w:cs="Arial"/>
                 <w:b w:val="0"/>
@@ -4351,10 +4440,15 @@
                 <w:color w:val="0000FF"/>
                 <w:u w:val="single"/>
               </w:rPr>
-              <w:t xml:space="preserve"> </w:t>
-            </w:r>
-            <w:proofErr w:type="spellStart"/>
-            <w:r>
+            </w:pPr>
+          </w:p>
+          <w:p>
+            <w:pPr>
+              <w:widowControl w:val="0"/>
+              <w:autoSpaceDE w:val="0"/>
+              <w:autoSpaceDN w:val="0"/>
+              <w:adjustRightInd w:val="0"/>
+              <w:ind w:left="142"/>
               <w:rPr>
                 <w:rFonts w:asciiTheme="minorHAnsi" w:hAnsiTheme="minorHAnsi" w:cs="Arial"/>
                 <w:b w:val="0"/>
@@ -4362,10 +4456,15 @@
                 <w:color w:val="0000FF"/>
                 <w:u w:val="single"/>
               </w:rPr>
-              <w:t>System</w:t>
-            </w:r>
-            <w:proofErr w:type="spellEnd"/>
-            <w:r>
+            </w:pPr>
+          </w:p>
+          <w:p>
+            <w:pPr>
+              <w:widowControl w:val="0"/>
+              <w:autoSpaceDE w:val="0"/>
+              <w:autoSpaceDN w:val="0"/>
+              <w:adjustRightInd w:val="0"/>
+              <w:ind w:left="142"/>
               <w:rPr>
                 <w:rFonts w:asciiTheme="minorHAnsi" w:hAnsiTheme="minorHAnsi" w:cs="Arial"/>
                 <w:b w:val="0"/>
@@ -4373,44 +4472,7 @@
                 <w:color w:val="0000FF"/>
                 <w:u w:val="single"/>
               </w:rPr>
-              <w:t xml:space="preserve">): </w:t>
-            </w:r>
-            <w:r>
-              <w:rPr>
-                <w:rFonts w:asciiTheme="minorHAnsi" w:hAnsiTheme="minorHAnsi"/>
-                <w:b w:val="0"/>
-                <w:color w:val="auto"/>
-                <w:kern w:val="24"/>
-              </w:rPr>
-              <w:t xml:space="preserve">es un sistema informático utilizado para servir de apoyo </w:t>
-            </w:r>
-            <w:r>
-              <w:rPr>
-                <w:rFonts w:asciiTheme="minorHAnsi" w:hAnsiTheme="minorHAnsi"/>
-                <w:b w:val="0"/>
-                <w:color w:val="auto"/>
-                <w:kern w:val="24"/>
-              </w:rPr>
-              <w:t xml:space="preserve">en la </w:t>
-            </w:r>
-            <w:r>
-              <w:rPr>
-                <w:rFonts w:asciiTheme="minorHAnsi" w:hAnsiTheme="minorHAnsi"/>
-                <w:b w:val="0"/>
-                <w:color w:val="auto"/>
-                <w:kern w:val="24"/>
-              </w:rPr>
-              <w:t>toma de decisiones</w:t>
-            </w:r>
-            <w:r>
-              <w:rPr>
-                <w:rFonts w:asciiTheme="minorHAnsi" w:hAnsiTheme="minorHAnsi"/>
-                <w:b w:val="0"/>
-                <w:color w:val="auto"/>
-                <w:kern w:val="24"/>
-              </w:rPr>
-              <w:t>.</w:t>
-            </w:r>
+            </w:pPr>
           </w:p>
           <w:p>
             <w:pPr>
@@ -4438,11 +4500,19 @@
               <w:rPr>
                 <w:rFonts w:asciiTheme="minorHAnsi" w:hAnsiTheme="minorHAnsi" w:cs="Arial"/>
                 <w:b w:val="0"/>
-                <w:color w:val="auto"/>
-                <w:kern w:val="24"/>
-              </w:rPr>
-            </w:pPr>
-            <w:r>
+                <w:bCs w:val="0"/>
+                <w:color w:val="0000FF"/>
+                <w:u w:val="single"/>
+              </w:rPr>
+            </w:pPr>
+          </w:p>
+          <w:p>
+            <w:pPr>
+              <w:widowControl w:val="0"/>
+              <w:autoSpaceDE w:val="0"/>
+              <w:autoSpaceDN w:val="0"/>
+              <w:adjustRightInd w:val="0"/>
+              <w:ind w:left="142"/>
               <w:rPr>
                 <w:rFonts w:asciiTheme="minorHAnsi" w:hAnsiTheme="minorHAnsi" w:cs="Arial"/>
                 <w:b w:val="0"/>
@@ -4450,9 +4520,15 @@
                 <w:color w:val="0000FF"/>
                 <w:u w:val="single"/>
               </w:rPr>
-              <w:t>Datawarehouse</w:t>
-            </w:r>
-            <w:r>
+            </w:pPr>
+          </w:p>
+          <w:p>
+            <w:pPr>
+              <w:widowControl w:val="0"/>
+              <w:autoSpaceDE w:val="0"/>
+              <w:autoSpaceDN w:val="0"/>
+              <w:adjustRightInd w:val="0"/>
+              <w:ind w:left="142"/>
               <w:rPr>
                 <w:rFonts w:asciiTheme="minorHAnsi" w:hAnsiTheme="minorHAnsi" w:cs="Arial"/>
                 <w:b w:val="0"/>
@@ -4460,26 +4536,217 @@
                 <w:color w:val="0000FF"/>
                 <w:u w:val="single"/>
               </w:rPr>
-              <w:t xml:space="preserve">: </w:t>
-            </w:r>
-            <w:r>
-              <w:rPr>
-                <w:rFonts w:asciiTheme="minorHAnsi" w:hAnsiTheme="minorHAnsi" w:cs="Arial"/>
+            </w:pPr>
+          </w:p>
+          <w:p>
+            <w:pPr>
+              <w:widowControl w:val="0"/>
+              <w:autoSpaceDE w:val="0"/>
+              <w:autoSpaceDN w:val="0"/>
+              <w:adjustRightInd w:val="0"/>
+              <w:ind w:left="142"/>
+              <w:rPr>
+                <w:rFonts w:asciiTheme="minorHAnsi" w:hAnsiTheme="minorHAnsi" w:cs="Arial"/>
+                <w:b w:val="0"/>
+                <w:bCs w:val="0"/>
+                <w:color w:val="0000FF"/>
+                <w:u w:val="single"/>
+              </w:rPr>
+            </w:pPr>
+          </w:p>
+          <w:p>
+            <w:pPr>
+              <w:widowControl w:val="0"/>
+              <w:autoSpaceDE w:val="0"/>
+              <w:autoSpaceDN w:val="0"/>
+              <w:adjustRightInd w:val="0"/>
+              <w:ind w:left="142"/>
+              <w:rPr>
+                <w:rFonts w:asciiTheme="minorHAnsi" w:hAnsiTheme="minorHAnsi" w:cs="Arial"/>
+                <w:bCs w:val="0"/>
+              </w:rPr>
+            </w:pPr>
+            <w:r>
+              <w:rPr>
+                <w:rFonts w:asciiTheme="minorHAnsi" w:hAnsiTheme="minorHAnsi" w:cs="Arial"/>
+                <w:b w:val="0"/>
+                <w:bCs w:val="0"/>
+                <w:color w:val="0000FF"/>
+                <w:u w:val="single"/>
+              </w:rPr>
+              <w:t>DSS</w:t>
+            </w:r>
+            <w:r>
+              <w:rPr>
+                <w:rFonts w:asciiTheme="minorHAnsi" w:hAnsiTheme="minorHAnsi" w:cs="Arial"/>
+                <w:b w:val="0"/>
+                <w:bCs w:val="0"/>
+                <w:color w:val="0000FF"/>
+                <w:u w:val="single"/>
+              </w:rPr>
+              <w:t xml:space="preserve"> (</w:t>
+            </w:r>
+            <w:proofErr w:type="spellStart"/>
+            <w:r>
+              <w:rPr>
+                <w:rFonts w:asciiTheme="minorHAnsi" w:hAnsiTheme="minorHAnsi" w:cs="Arial"/>
+                <w:b w:val="0"/>
+                <w:bCs w:val="0"/>
+                <w:color w:val="0000FF"/>
+                <w:u w:val="single"/>
+              </w:rPr>
+              <w:t>Decision</w:t>
+            </w:r>
+            <w:proofErr w:type="spellEnd"/>
+            <w:r>
+              <w:rPr>
+                <w:rFonts w:asciiTheme="minorHAnsi" w:hAnsiTheme="minorHAnsi" w:cs="Arial"/>
+                <w:b w:val="0"/>
+                <w:bCs w:val="0"/>
+                <w:color w:val="0000FF"/>
+                <w:u w:val="single"/>
+              </w:rPr>
+              <w:t xml:space="preserve"> </w:t>
+            </w:r>
+            <w:proofErr w:type="spellStart"/>
+            <w:r>
+              <w:rPr>
+                <w:rFonts w:asciiTheme="minorHAnsi" w:hAnsiTheme="minorHAnsi" w:cs="Arial"/>
+                <w:b w:val="0"/>
+                <w:bCs w:val="0"/>
+                <w:color w:val="0000FF"/>
+                <w:u w:val="single"/>
+              </w:rPr>
+              <w:t>Support</w:t>
+            </w:r>
+            <w:proofErr w:type="spellEnd"/>
+            <w:r>
+              <w:rPr>
+                <w:rFonts w:asciiTheme="minorHAnsi" w:hAnsiTheme="minorHAnsi" w:cs="Arial"/>
+                <w:b w:val="0"/>
+                <w:bCs w:val="0"/>
+                <w:color w:val="0000FF"/>
+                <w:u w:val="single"/>
+              </w:rPr>
+              <w:t xml:space="preserve"> </w:t>
+            </w:r>
+            <w:proofErr w:type="spellStart"/>
+            <w:r>
+              <w:rPr>
+                <w:rFonts w:asciiTheme="minorHAnsi" w:hAnsiTheme="minorHAnsi" w:cs="Arial"/>
+                <w:b w:val="0"/>
+                <w:bCs w:val="0"/>
+                <w:color w:val="0000FF"/>
+                <w:u w:val="single"/>
+              </w:rPr>
+              <w:t>System</w:t>
+            </w:r>
+            <w:proofErr w:type="spellEnd"/>
+            <w:r>
+              <w:rPr>
+                <w:rFonts w:asciiTheme="minorHAnsi" w:hAnsiTheme="minorHAnsi" w:cs="Arial"/>
+                <w:b w:val="0"/>
+                <w:bCs w:val="0"/>
+                <w:color w:val="0000FF"/>
+                <w:u w:val="single"/>
+              </w:rPr>
+              <w:t xml:space="preserve">): </w:t>
+            </w:r>
+            <w:r>
+              <w:rPr>
+                <w:rFonts w:asciiTheme="minorHAnsi" w:hAnsiTheme="minorHAnsi"/>
                 <w:b w:val="0"/>
                 <w:color w:val="auto"/>
                 <w:kern w:val="24"/>
               </w:rPr>
-              <w:t xml:space="preserve">colección </w:t>
-            </w:r>
-            <w:r>
-              <w:rPr>
-                <w:rFonts w:asciiTheme="minorHAnsi" w:hAnsiTheme="minorHAnsi" w:cs="Arial"/>
+              <w:t xml:space="preserve">es un sistema informático utilizado para servir de apoyo </w:t>
+            </w:r>
+            <w:r>
+              <w:rPr>
+                <w:rFonts w:asciiTheme="minorHAnsi" w:hAnsiTheme="minorHAnsi"/>
                 <w:b w:val="0"/>
                 <w:color w:val="auto"/>
                 <w:kern w:val="24"/>
               </w:rPr>
-              <w:lastRenderedPageBreak/>
-              <w:t>de</w:t>
+              <w:t xml:space="preserve">en la </w:t>
+            </w:r>
+            <w:r>
+              <w:rPr>
+                <w:rFonts w:asciiTheme="minorHAnsi" w:hAnsiTheme="minorHAnsi"/>
+                <w:b w:val="0"/>
+                <w:color w:val="auto"/>
+                <w:kern w:val="24"/>
+              </w:rPr>
+              <w:t>toma de decisiones</w:t>
+            </w:r>
+            <w:r>
+              <w:rPr>
+                <w:rFonts w:asciiTheme="minorHAnsi" w:hAnsiTheme="minorHAnsi"/>
+                <w:b w:val="0"/>
+                <w:color w:val="auto"/>
+                <w:kern w:val="24"/>
+              </w:rPr>
+              <w:t>.</w:t>
+            </w:r>
+          </w:p>
+          <w:p>
+            <w:pPr>
+              <w:widowControl w:val="0"/>
+              <w:autoSpaceDE w:val="0"/>
+              <w:autoSpaceDN w:val="0"/>
+              <w:adjustRightInd w:val="0"/>
+              <w:ind w:left="142"/>
+              <w:rPr>
+                <w:rFonts w:asciiTheme="minorHAnsi" w:hAnsiTheme="minorHAnsi" w:cs="Arial"/>
+                <w:b w:val="0"/>
+                <w:bCs w:val="0"/>
+                <w:color w:val="0000FF"/>
+                <w:u w:val="single"/>
+              </w:rPr>
+            </w:pPr>
+          </w:p>
+          <w:p>
+            <w:pPr>
+              <w:widowControl w:val="0"/>
+              <w:autoSpaceDE w:val="0"/>
+              <w:autoSpaceDN w:val="0"/>
+              <w:adjustRightInd w:val="0"/>
+              <w:ind w:left="142"/>
+              <w:rPr>
+                <w:rFonts w:asciiTheme="minorHAnsi" w:hAnsiTheme="minorHAnsi" w:cs="Arial"/>
+                <w:b w:val="0"/>
+                <w:color w:val="auto"/>
+                <w:kern w:val="24"/>
+              </w:rPr>
+            </w:pPr>
+            <w:r>
+              <w:rPr>
+                <w:rFonts w:asciiTheme="minorHAnsi" w:hAnsiTheme="minorHAnsi" w:cs="Arial"/>
+                <w:b w:val="0"/>
+                <w:bCs w:val="0"/>
+                <w:color w:val="0000FF"/>
+                <w:u w:val="single"/>
+              </w:rPr>
+              <w:t>Datawarehouse</w:t>
+            </w:r>
+            <w:r>
+              <w:rPr>
+                <w:rFonts w:asciiTheme="minorHAnsi" w:hAnsiTheme="minorHAnsi" w:cs="Arial"/>
+                <w:b w:val="0"/>
+                <w:bCs w:val="0"/>
+                <w:color w:val="0000FF"/>
+                <w:u w:val="single"/>
+              </w:rPr>
+              <w:t xml:space="preserve">: </w:t>
+            </w:r>
+            <w:r>
+              <w:rPr>
+                <w:rFonts w:asciiTheme="minorHAnsi" w:hAnsiTheme="minorHAnsi" w:cs="Arial"/>
+                <w:b w:val="0"/>
+                <w:color w:val="auto"/>
+                <w:kern w:val="24"/>
+              </w:rPr>
+              <w:t>colección de</w:t>
             </w:r>
             <w:r>
               <w:rPr>
@@ -4567,7 +4834,6 @@
                 <w:szCs w:val="22"/>
               </w:rPr>
             </w:pPr>
-            <w:proofErr w:type="spellStart"/>
             <w:r>
               <w:rPr>
                 <w:rFonts w:asciiTheme="minorHAnsi" w:hAnsiTheme="minorHAnsi"/>
@@ -4577,9 +4843,8 @@
                 <w:szCs w:val="22"/>
                 <w:u w:val="single"/>
               </w:rPr>
-              <w:t>Datamining</w:t>
-            </w:r>
-            <w:proofErr w:type="spellEnd"/>
+              <w:t>Datamining (Minería de datos)</w:t>
+            </w:r>
             <w:r>
               <w:rPr>
                 <w:rFonts w:asciiTheme="minorHAnsi" w:hAnsiTheme="minorHAnsi"/>
@@ -4589,17 +4854,6 @@
                 <w:szCs w:val="22"/>
                 <w:u w:val="single"/>
               </w:rPr>
-              <w:t xml:space="preserve"> (Minería de datos)</w:t>
-            </w:r>
-            <w:r>
-              <w:rPr>
-                <w:rFonts w:asciiTheme="minorHAnsi" w:hAnsiTheme="minorHAnsi"/>
-                <w:color w:val="0000FF"/>
-                <w:kern w:val="0"/>
-                <w:sz w:val="22"/>
-                <w:szCs w:val="22"/>
-                <w:u w:val="single"/>
-              </w:rPr>
               <w:t xml:space="preserve">: </w:t>
             </w:r>
             <w:r>
@@ -4611,7 +4865,7 @@
                 <w:sz w:val="22"/>
                 <w:szCs w:val="22"/>
               </w:rPr>
-              <w:t xml:space="preserve">conjunto de técnicas y tecnologías que permiten explorar grandes bases de datos, de manera automática o semiautomática, con el objetivo de encontrar patrones repetitivos, tendencias o reglas que </w:t>
+              <w:t xml:space="preserve">conjunto de técnicas y </w:t>
             </w:r>
             <w:r>
               <w:rPr>
@@ -4623,7 +4877,7 @@
                 <w:szCs w:val="22"/>
               </w:rPr>
               <w:lastRenderedPageBreak/>
-              <w:t>expliquen el comportamiento de los datos en un determinado contexto.</w:t>
+              <w:t>tecnologías que permiten explorar grandes bases de datos, de manera automática o semiautomática, con el objetivo de encontrar patrones repetitivos, tendencias o reglas que expliquen el comportamiento de los datos en un determinado contexto.</w:t>
             </w:r>
           </w:p>
           <w:p>
@@ -5879,16 +6133,19 @@
               <w:jc w:val="both"/>
               <w:cnfStyle w:val="000000000000" w:firstRow="0" w:lastRow="0" w:firstColumn="0" w:lastColumn="0" w:oddVBand="0" w:evenVBand="0" w:oddHBand="0" w:evenHBand="0" w:firstRowFirstColumn="0" w:firstRowLastColumn="0" w:lastRowFirstColumn="0" w:lastRowLastColumn="0"/>
               <w:rPr>
-                <w:rFonts w:asciiTheme="minorHAnsi" w:hAnsiTheme="minorHAnsi"/>
-              </w:rPr>
-            </w:pPr>
-            <w:r>
-              <w:rPr>
                 <w:rFonts w:asciiTheme="minorHAnsi" w:hAnsiTheme="minorHAnsi" w:cs="Arial"/>
                 <w:bCs/>
                 <w:iCs/>
                 <w:color w:val="C00000"/>
               </w:rPr>
+            </w:pPr>
+            <w:r>
+              <w:rPr>
+                <w:rFonts w:asciiTheme="minorHAnsi" w:hAnsiTheme="minorHAnsi" w:cs="Arial"/>
+                <w:bCs/>
+                <w:iCs/>
+                <w:color w:val="C00000"/>
+              </w:rPr>
               <w:t>En recuadro destacado</w:t>
             </w:r>
             <w:r>
@@ -5898,26 +6155,44 @@
                 <w:iCs/>
                 <w:color w:val="C00000"/>
               </w:rPr>
-              <w:t>, ejemplo</w:t>
-            </w:r>
-            <w:r>
-              <w:rPr>
-                <w:rFonts w:asciiTheme="minorHAnsi" w:hAnsiTheme="minorHAnsi" w:cs="Arial"/>
-                <w:bCs/>
-                <w:iCs/>
-                <w:color w:val="C00000"/>
-              </w:rPr>
-              <w:t>s</w:t>
-            </w:r>
-            <w:r>
-              <w:rPr>
-                <w:rFonts w:asciiTheme="minorHAnsi" w:hAnsiTheme="minorHAnsi" w:cs="Arial"/>
-                <w:bCs/>
-                <w:iCs/>
-                <w:color w:val="C00000"/>
-              </w:rPr>
-              <w:t xml:space="preserve"> de espionaje industrial</w:t>
-            </w:r>
+              <w:t>.</w:t>
+            </w:r>
+          </w:p>
+          <w:p>
+            <w:pPr>
+              <w:widowControl w:val="0"/>
+              <w:autoSpaceDE w:val="0"/>
+              <w:autoSpaceDN w:val="0"/>
+              <w:adjustRightInd w:val="0"/>
+              <w:ind w:left="316"/>
+              <w:jc w:val="both"/>
+              <w:cnfStyle w:val="000000000000" w:firstRow="0" w:lastRow="0" w:firstColumn="0" w:lastColumn="0" w:oddVBand="0" w:evenVBand="0" w:oddHBand="0" w:evenHBand="0" w:firstRowFirstColumn="0" w:firstRowLastColumn="0" w:lastRowFirstColumn="0" w:lastRowLastColumn="0"/>
+              <w:rPr>
+                <w:rFonts w:asciiTheme="minorHAnsi" w:hAnsiTheme="minorHAnsi"/>
+                <w:b/>
+              </w:rPr>
+            </w:pPr>
+            <w:r>
+              <w:rPr>
+                <w:rFonts w:asciiTheme="minorHAnsi" w:hAnsiTheme="minorHAnsi"/>
+                <w:b/>
+              </w:rPr>
+              <w:t>Ejemplos de espionaje industrial</w:t>
+            </w:r>
+          </w:p>
+          <w:p>
+            <w:pPr>
+              <w:widowControl w:val="0"/>
+              <w:autoSpaceDE w:val="0"/>
+              <w:autoSpaceDN w:val="0"/>
+              <w:adjustRightInd w:val="0"/>
+              <w:ind w:left="316"/>
+              <w:jc w:val="both"/>
+              <w:cnfStyle w:val="000000000000" w:firstRow="0" w:lastRow="0" w:firstColumn="0" w:lastColumn="0" w:oddVBand="0" w:evenVBand="0" w:oddHBand="0" w:evenHBand="0" w:firstRowFirstColumn="0" w:firstRowLastColumn="0" w:lastRowFirstColumn="0" w:lastRowLastColumn="0"/>
+              <w:rPr>
+                <w:rFonts w:asciiTheme="minorHAnsi" w:hAnsiTheme="minorHAnsi"/>
+              </w:rPr>
+            </w:pPr>
           </w:p>
           <w:p>
             <w:pPr>
@@ -6087,7 +6362,45 @@
               <w:rPr>
                 <w:rFonts w:asciiTheme="minorHAnsi" w:hAnsiTheme="minorHAnsi"/>
               </w:rPr>
-              <w:t>Este caso de espionaje empresarial de empresas informáticas fue apodado «</w:t>
+              <w:t xml:space="preserve">Este caso de espionaje </w:t>
+            </w:r>
+            <w:r>
+              <w:rPr>
+                <w:rFonts w:asciiTheme="minorHAnsi" w:hAnsiTheme="minorHAnsi"/>
+                <w:highlight w:val="yellow"/>
+              </w:rPr>
+              <w:t>entre</w:t>
+            </w:r>
+            <w:r>
+              <w:rPr>
+                <w:rFonts w:asciiTheme="minorHAnsi" w:hAnsiTheme="minorHAnsi"/>
+              </w:rPr>
+              <w:t xml:space="preserve"> </w:t>
+            </w:r>
+            <w:r>
+              <w:rPr>
+                <w:rFonts w:asciiTheme="minorHAnsi" w:hAnsiTheme="minorHAnsi"/>
+              </w:rPr>
+              <w:t xml:space="preserve"> empresas informáticas fue apodado </w:t>
+            </w:r>
+            <w:r>
+              <w:rPr>
+                <w:rFonts w:asciiTheme="minorHAnsi" w:hAnsiTheme="minorHAnsi"/>
+                <w:highlight w:val="yellow"/>
+              </w:rPr>
+              <w:t>por la prensa como</w:t>
+            </w:r>
+            <w:r>
+              <w:rPr>
+                <w:rFonts w:asciiTheme="minorHAnsi" w:hAnsiTheme="minorHAnsi"/>
+              </w:rPr>
+              <w:t xml:space="preserve"> </w:t>
+            </w:r>
+            <w:r>
+              <w:rPr>
+                <w:rFonts w:asciiTheme="minorHAnsi" w:hAnsiTheme="minorHAnsi"/>
+              </w:rPr>
+              <w:t>«</w:t>
             </w:r>
             <w:proofErr w:type="spellStart"/>
             <w:r>
@@ -6101,7 +6414,7 @@
               <w:rPr>
                 <w:rFonts w:asciiTheme="minorHAnsi" w:hAnsiTheme="minorHAnsi"/>
               </w:rPr>
-              <w:t xml:space="preserve">» (escándalo japonés) por la prensa, quizás con la esperanza de que se hiciera una película. En 1981 Hitachi (fabricante de grandes ordenadores) misteriosamente se hizo con un conjunto completo de cuadernos de </w:t>
+              <w:t xml:space="preserve">» (escándalo japonés), quizás con la esperanza de que se hiciera una película. En 1981 Hitachi (fabricante de grandes ordenadores) misteriosamente se hizo con un conjunto completo de cuadernos de </w:t>
             </w:r>
             <w:proofErr w:type="spellStart"/>
             <w:r>
@@ -6143,7 +6456,14 @@
               <w:rPr>
                 <w:rFonts w:asciiTheme="minorHAnsi" w:hAnsiTheme="minorHAnsi"/>
               </w:rPr>
-              <w:t>El personal de contraespionaje de IBM trabajó sin descanso hasta que se arrestó a varios empleados de IBM cuando se demostraron los frutos de su labor. Hitachi llegó a un acuerdo extrajudicial y pagó a IBM 300 millones de dólares, según se divulgó.</w:t>
+              <w:t xml:space="preserve">El personal de contraespionaje de IBM trabajó sin descanso hasta que se arrestó a varios empleados de IBM cuando se demostraron los frutos de su labor. Hitachi llegó a un acuerdo extrajudicial y pagó a IBM 300 millones de dólares, según se </w:t>
+            </w:r>
+            <w:r>
+              <w:rPr>
+                <w:rFonts w:asciiTheme="minorHAnsi" w:hAnsiTheme="minorHAnsi"/>
+              </w:rPr>
+              <w:lastRenderedPageBreak/>
+              <w:t>divulgó.</w:t>
             </w:r>
           </w:p>
           <w:p>
@@ -6369,7 +6689,32 @@
               <w:rPr>
                 <w:rFonts w:asciiTheme="minorHAnsi" w:hAnsiTheme="minorHAnsi"/>
               </w:rPr>
-              <w:t>Entendiendo los negocios como el un conjunto d</w:t>
+              <w:t xml:space="preserve">Entendiendo los negocios como </w:t>
+            </w:r>
+            <w:r>
+              <w:rPr>
+                <w:rFonts w:asciiTheme="minorHAnsi" w:hAnsiTheme="minorHAnsi"/>
+                <w:highlight w:val="yellow"/>
+              </w:rPr>
+              <w:t>el</w:t>
+            </w:r>
+            <w:r>
+              <w:rPr>
+                <w:rFonts w:asciiTheme="minorHAnsi" w:hAnsiTheme="minorHAnsi"/>
+              </w:rPr>
+              <w:t xml:space="preserve"> </w:t>
+            </w:r>
+            <w:r>
+              <w:rPr>
+                <w:rFonts w:asciiTheme="minorHAnsi" w:hAnsiTheme="minorHAnsi"/>
+              </w:rPr>
+              <w:t>c</w:t>
+            </w:r>
+            <w:r>
+              <w:rPr>
+                <w:rFonts w:asciiTheme="minorHAnsi" w:hAnsiTheme="minorHAnsi"/>
+              </w:rPr>
+              <w:t>onjunto d</w:t>
             </w:r>
             <w:r>
               <w:rPr>
@@ -6911,7 +7256,33 @@
               <w:rPr>
                 <w:rFonts w:asciiTheme="minorHAnsi" w:hAnsiTheme="minorHAnsi"/>
               </w:rPr>
-              <w:t xml:space="preserve">obtenido a partir de la organización de los datos. </w:t>
+              <w:t>obtenido a partir de la organización de los datos</w:t>
+            </w:r>
+            <w:r>
+              <w:rPr>
+                <w:rFonts w:asciiTheme="minorHAnsi" w:hAnsiTheme="minorHAnsi"/>
+              </w:rPr>
+              <w:t xml:space="preserve"> </w:t>
+            </w:r>
+            <w:r>
+              <w:rPr>
+                <w:rFonts w:asciiTheme="minorHAnsi" w:hAnsiTheme="minorHAnsi"/>
+                <w:highlight w:val="yellow"/>
+              </w:rPr>
+              <w:t>asociados al mismo</w:t>
+            </w:r>
+            <w:r>
+              <w:rPr>
+                <w:rFonts w:asciiTheme="minorHAnsi" w:hAnsiTheme="minorHAnsi"/>
+                <w:highlight w:val="yellow"/>
+              </w:rPr>
+              <w:t>.</w:t>
+            </w:r>
+            <w:r>
+              <w:rPr>
+                <w:rFonts w:asciiTheme="minorHAnsi" w:hAnsiTheme="minorHAnsi"/>
+              </w:rPr>
+              <w:t xml:space="preserve"> </w:t>
             </w:r>
           </w:p>
           <w:p>
@@ -6955,7 +7326,14 @@
               <w:rPr>
                 <w:rFonts w:asciiTheme="minorHAnsi" w:hAnsiTheme="minorHAnsi"/>
               </w:rPr>
-              <w:t>información disponible acerca del</w:t>
+              <w:t xml:space="preserve">información disponible </w:t>
+            </w:r>
+            <w:r>
+              <w:rPr>
+                <w:rFonts w:asciiTheme="minorHAnsi" w:hAnsiTheme="minorHAnsi"/>
+                <w:highlight w:val="yellow"/>
+              </w:rPr>
+              <w:t>del</w:t>
             </w:r>
             <w:r>
               <w:rPr>
@@ -7189,7 +7567,20 @@
               <w:rPr>
                 <w:rFonts w:asciiTheme="minorHAnsi" w:hAnsiTheme="minorHAnsi"/>
               </w:rPr>
-              <w:t xml:space="preserve"> la creación de información y conocimiento para orientar </w:t>
+              <w:t xml:space="preserve"> la creación de información y conocimiento</w:t>
+            </w:r>
+            <w:r>
+              <w:rPr>
+                <w:rFonts w:asciiTheme="minorHAnsi" w:hAnsiTheme="minorHAnsi"/>
+                <w:highlight w:val="yellow"/>
+              </w:rPr>
+              <w:t>,</w:t>
+            </w:r>
+            <w:r>
+              <w:rPr>
+                <w:rFonts w:asciiTheme="minorHAnsi" w:hAnsiTheme="minorHAnsi"/>
+              </w:rPr>
+              <w:t xml:space="preserve"> para orientar </w:t>
             </w:r>
             <w:r>
               <w:rPr>
@@ -7990,7 +8381,6 @@
               </w:rPr>
               <w:t xml:space="preserve">la tecnología de </w:t>
             </w:r>
-            <w:proofErr w:type="spellStart"/>
             <w:r>
               <w:rPr>
                 <w:rFonts w:asciiTheme="minorHAnsi" w:hAnsiTheme="minorHAnsi"/>
@@ -7999,7 +8389,6 @@
               </w:rPr>
               <w:t>datamining</w:t>
             </w:r>
-            <w:proofErr w:type="spellEnd"/>
             <w:r>
               <w:rPr>
                 <w:rFonts w:asciiTheme="minorHAnsi" w:hAnsiTheme="minorHAnsi"/>
@@ -8226,7 +8615,33 @@
               <w:rPr>
                 <w:rFonts w:asciiTheme="minorHAnsi" w:hAnsiTheme="minorHAnsi"/>
               </w:rPr>
-              <w:t xml:space="preserve"> en unas cuantas compañías Oracle, SAP, IBM, Microsoft,</w:t>
+              <w:t xml:space="preserve"> en unas cuantas compañías </w:t>
+            </w:r>
+            <w:r>
+              <w:rPr>
+                <w:rFonts w:asciiTheme="minorHAnsi" w:hAnsiTheme="minorHAnsi"/>
+                <w:highlight w:val="yellow"/>
+              </w:rPr>
+              <w:t>(</w:t>
+            </w:r>
+            <w:r>
+              <w:rPr>
+                <w:rFonts w:asciiTheme="minorHAnsi" w:hAnsiTheme="minorHAnsi"/>
+              </w:rPr>
+              <w:t>Oracle, SAP, IBM, Microsoft</w:t>
+            </w:r>
+            <w:r>
+              <w:rPr>
+                <w:rFonts w:asciiTheme="minorHAnsi" w:hAnsiTheme="minorHAnsi"/>
+                <w:highlight w:val="yellow"/>
+              </w:rPr>
+              <w:t>)</w:t>
+            </w:r>
+            <w:r>
+              <w:rPr>
+                <w:rFonts w:asciiTheme="minorHAnsi" w:hAnsiTheme="minorHAnsi"/>
+              </w:rPr>
+              <w:t>,</w:t>
             </w:r>
             <w:r>
               <w:rPr>
@@ -8849,6 +9264,8 @@
               </w:rPr>
               <w:t>.</w:t>
             </w:r>
+            <w:bookmarkStart w:id="1" w:name="_GoBack"/>
+            <w:bookmarkEnd w:id="1"/>
           </w:p>
           <w:p>
             <w:pPr>
@@ -8923,7 +9340,20 @@
               <w:rPr>
                 <w:rFonts w:asciiTheme="minorHAnsi" w:hAnsiTheme="minorHAnsi"/>
               </w:rPr>
-              <w:t>, fuentes humana, los propios procesos, el mercado, etc.</w:t>
+              <w:t>, fuentes humana</w:t>
+            </w:r>
+            <w:r>
+              <w:rPr>
+                <w:rFonts w:asciiTheme="minorHAnsi" w:hAnsiTheme="minorHAnsi"/>
+                <w:highlight w:val="yellow"/>
+              </w:rPr>
+              <w:t>s</w:t>
+            </w:r>
+            <w:r>
+              <w:rPr>
+                <w:rFonts w:asciiTheme="minorHAnsi" w:hAnsiTheme="minorHAnsi"/>
+              </w:rPr>
+              <w:t>, los propios procesos, el mercado, etc.</w:t>
             </w:r>
             <w:r>
               <w:rPr>
@@ -10005,13 +10435,26 @@
               <w:rPr>
                 <w:rFonts w:asciiTheme="minorHAnsi" w:hAnsiTheme="minorHAnsi"/>
               </w:rPr>
-              <w:t>inteligencia en las empresas</w:t>
-            </w:r>
-            <w:r>
-              <w:rPr>
-                <w:rFonts w:asciiTheme="minorHAnsi" w:hAnsiTheme="minorHAnsi"/>
-              </w:rPr>
-              <w:t xml:space="preserve">, que </w:t>
+              <w:t>inteligencia</w:t>
+            </w:r>
+            <w:r>
+              <w:rPr>
+                <w:rFonts w:asciiTheme="minorHAnsi" w:hAnsiTheme="minorHAnsi"/>
+                <w:highlight w:val="yellow"/>
+              </w:rPr>
+              <w:t>,</w:t>
+            </w:r>
+            <w:r>
+              <w:rPr>
+                <w:rFonts w:asciiTheme="minorHAnsi" w:hAnsiTheme="minorHAnsi"/>
+              </w:rPr>
+              <w:t xml:space="preserve"> </w:t>
+            </w:r>
+            <w:r>
+              <w:rPr>
+                <w:rFonts w:asciiTheme="minorHAnsi" w:hAnsiTheme="minorHAnsi"/>
+              </w:rPr>
+              <w:t xml:space="preserve">que </w:t>
             </w:r>
             <w:r>
               <w:rPr>
@@ -10125,7 +10568,20 @@
               <w:rPr>
                 <w:rFonts w:asciiTheme="minorHAnsi" w:hAnsiTheme="minorHAnsi"/>
               </w:rPr>
-              <w:t xml:space="preserve">responsable de localizar y extraer la información interna y de diseñar estrategias para </w:t>
+              <w:t>responsable de localizar y extraer la información interna</w:t>
+            </w:r>
+            <w:r>
+              <w:rPr>
+                <w:rFonts w:asciiTheme="minorHAnsi" w:hAnsiTheme="minorHAnsi"/>
+                <w:highlight w:val="yellow"/>
+              </w:rPr>
+              <w:t>,</w:t>
+            </w:r>
+            <w:r>
+              <w:rPr>
+                <w:rFonts w:asciiTheme="minorHAnsi" w:hAnsiTheme="minorHAnsi"/>
+              </w:rPr>
+              <w:t xml:space="preserve"> y de diseñar estrategias para </w:t>
             </w:r>
             <w:r>
               <w:rPr>
@@ -10537,25 +10993,34 @@
               <w:rPr>
                 <w:rFonts w:asciiTheme="minorHAnsi" w:hAnsiTheme="minorHAnsi"/>
               </w:rPr>
-              <w:t xml:space="preserve">procesos de </w:t>
-            </w:r>
-            <w:r>
-              <w:rPr>
-                <w:rFonts w:asciiTheme="minorHAnsi" w:hAnsiTheme="minorHAnsi"/>
+              <w:t xml:space="preserve">procesos </w:t>
+            </w:r>
+            <w:r>
+              <w:rPr>
+                <w:rFonts w:asciiTheme="minorHAnsi" w:hAnsiTheme="minorHAnsi"/>
+                <w:highlight w:val="yellow"/>
               </w:rPr>
               <w:t>e</w:t>
             </w:r>
             <w:r>
               <w:rPr>
                 <w:rFonts w:asciiTheme="minorHAnsi" w:hAnsiTheme="minorHAnsi"/>
+                <w:highlight w:val="yellow"/>
               </w:rPr>
               <w:t>stratégic</w:t>
             </w:r>
             <w:r>
               <w:rPr>
                 <w:rFonts w:asciiTheme="minorHAnsi" w:hAnsiTheme="minorHAnsi"/>
-              </w:rPr>
-              <w:t xml:space="preserve">os, </w:t>
+                <w:highlight w:val="yellow"/>
+              </w:rPr>
+              <w:t>os</w:t>
+            </w:r>
+            <w:r>
+              <w:rPr>
+                <w:rFonts w:asciiTheme="minorHAnsi" w:hAnsiTheme="minorHAnsi"/>
+              </w:rPr>
+              <w:t xml:space="preserve">, </w:t>
             </w:r>
             <w:r>
               <w:rPr>
@@ -10918,7 +11383,22 @@
                 <w:rFonts w:asciiTheme="minorHAnsi" w:eastAsia="Times New Roman" w:hAnsiTheme="minorHAnsi" w:cs="Times New Roman"/>
                 <w:lang w:eastAsia="es-ES"/>
               </w:rPr>
-              <w:t>, ya que al contar con información fiable y pertinente se pueden aprovechar mejor los recursos disponibles.</w:t>
+              <w:t>, ya que al contar con información fiable y pertinente</w:t>
+            </w:r>
+            <w:r>
+              <w:rPr>
+                <w:rFonts w:asciiTheme="minorHAnsi" w:eastAsia="Times New Roman" w:hAnsiTheme="minorHAnsi" w:cs="Times New Roman"/>
+                <w:highlight w:val="yellow"/>
+                <w:lang w:eastAsia="es-ES"/>
+              </w:rPr>
+              <w:t>,</w:t>
+            </w:r>
+            <w:r>
+              <w:rPr>
+                <w:rFonts w:asciiTheme="minorHAnsi" w:eastAsia="Times New Roman" w:hAnsiTheme="minorHAnsi" w:cs="Times New Roman"/>
+                <w:lang w:eastAsia="es-ES"/>
+              </w:rPr>
+              <w:t xml:space="preserve"> se pueden aprovechar mejor los recursos disponibles.</w:t>
             </w:r>
           </w:p>
           <w:p>
@@ -11732,9 +12212,8 @@
                 <w:szCs w:val="22"/>
                 <w:lang w:val="es-ES" w:eastAsia="es-ES"/>
               </w:rPr>
-              <w:t xml:space="preserve">altar gráficamente cada caso y acompañar con </w:t>
-            </w:r>
-            <w:proofErr w:type="spellStart"/>
+              <w:t>altar gráficam</w:t>
+            </w:r>
             <w:r>
               <w:rPr>
                 <w:rFonts w:asciiTheme="minorHAnsi" w:eastAsia="Times New Roman" w:hAnsiTheme="minorHAnsi"/>
@@ -11745,9 +12224,8 @@
                 <w:szCs w:val="22"/>
                 <w:lang w:val="es-ES" w:eastAsia="es-ES"/>
               </w:rPr>
-              <w:t>flos</w:t>
-            </w:r>
-            <w:proofErr w:type="spellEnd"/>
+              <w:t xml:space="preserve">ente cada caso y acompañar con </w:t>
+            </w:r>
             <w:r>
               <w:rPr>
                 <w:rFonts w:asciiTheme="minorHAnsi" w:eastAsia="Times New Roman" w:hAnsiTheme="minorHAnsi"/>
@@ -11758,7 +12236,7 @@
                 <w:szCs w:val="22"/>
                 <w:lang w:val="es-ES" w:eastAsia="es-ES"/>
               </w:rPr>
-              <w:t xml:space="preserve"> logos de las compañías o fotografías alusivas.</w:t>
+              <w:t>los logos de las compañías o fotografías alusivas.</w:t>
             </w:r>
           </w:p>
           <w:p>
@@ -13511,7 +13989,20 @@
                     <w:rPr>
                       <w:rFonts w:asciiTheme="minorHAnsi" w:hAnsiTheme="minorHAnsi"/>
                     </w:rPr>
-                    <w:t xml:space="preserve">iento de un fenómeno o proceso </w:t>
+                    <w:t>iento de un fenómeno o proceso</w:t>
+                  </w:r>
+                  <w:r>
+                    <w:rPr>
+                      <w:rFonts w:asciiTheme="minorHAnsi" w:hAnsiTheme="minorHAnsi"/>
+                      <w:highlight w:val="yellow"/>
+                    </w:rPr>
+                    <w:t>,</w:t>
+                  </w:r>
+                  <w:r>
+                    <w:rPr>
+                      <w:rFonts w:asciiTheme="minorHAnsi" w:hAnsiTheme="minorHAnsi"/>
+                    </w:rPr>
+                    <w:t xml:space="preserve"> </w:t>
                   </w:r>
                   <w:r>
                     <w:rPr>
@@ -14378,8 +14869,6 @@
                 <w:t>http://javiermegias.com/blog/2013/07/10-cambios-de-rumbo-no-previstos-que-fueron-un-exito-pivota/</w:t>
               </w:r>
             </w:hyperlink>
-            <w:bookmarkStart w:id="1" w:name="_GoBack"/>
-            <w:bookmarkEnd w:id="1"/>
           </w:p>
           <w:p>
             <w:pPr>
@@ -20534,7 +21023,7 @@
 </file>
 
 <file path=customXml/itemProps1.xml><?xml version="1.0" encoding="utf-8"?>
-<ds:datastoreItem xmlns:ds="http://schemas.openxmlformats.org/officeDocument/2006/customXml" ds:itemID="{B501E1C2-6938-4DB8-B148-2436ED0B691C}">
+<ds:datastoreItem xmlns:ds="http://schemas.openxmlformats.org/officeDocument/2006/customXml" ds:itemID="{72B705F6-65CF-4DB9-AABB-8AF97330BFB3}">
   <ds:schemaRefs>
     <ds:schemaRef ds:uri="http://schemas.openxmlformats.org/officeDocument/2006/bibliography"/>
   </ds:schemaRefs>

--- a/fuentes/IEE/pedagogicas/Modulo1/BASC_IEE-Mod1-Contenido.docx
+++ b/fuentes/IEE/pedagogicas/Modulo1/BASC_IEE-Mod1-Contenido.docx
@@ -9264,8 +9264,6 @@
               </w:rPr>
               <w:t>.</w:t>
             </w:r>
-            <w:bookmarkStart w:id="1" w:name="_GoBack"/>
-            <w:bookmarkEnd w:id="1"/>
           </w:p>
           <w:p>
             <w:pPr>
@@ -9636,7 +9634,28 @@
               <w:rPr>
                 <w:rFonts w:asciiTheme="minorHAnsi" w:hAnsiTheme="minorHAnsi"/>
               </w:rPr>
-              <w:t xml:space="preserve"> si no el proceso de definir una estrategia para mejorar el negocio</w:t>
+              <w:t xml:space="preserve"> si no </w:t>
+            </w:r>
+            <w:r>
+              <w:rPr>
+                <w:rFonts w:asciiTheme="minorHAnsi" w:hAnsiTheme="minorHAnsi"/>
+                <w:highlight w:val="yellow"/>
+              </w:rPr>
+              <w:t>como</w:t>
+            </w:r>
+            <w:bookmarkStart w:id="1" w:name="_GoBack"/>
+            <w:bookmarkEnd w:id="1"/>
+            <w:r>
+              <w:rPr>
+                <w:rFonts w:asciiTheme="minorHAnsi" w:hAnsiTheme="minorHAnsi"/>
+              </w:rPr>
+              <w:t xml:space="preserve"> </w:t>
+            </w:r>
+            <w:r>
+              <w:rPr>
+                <w:rFonts w:asciiTheme="minorHAnsi" w:hAnsiTheme="minorHAnsi"/>
+              </w:rPr>
+              <w:t>el proceso de definir una estrategia para mejorar el negocio</w:t>
             </w:r>
             <w:r>
               <w:rPr>
@@ -21023,7 +21042,7 @@
 </file>
 
 <file path=customXml/itemProps1.xml><?xml version="1.0" encoding="utf-8"?>
-<ds:datastoreItem xmlns:ds="http://schemas.openxmlformats.org/officeDocument/2006/customXml" ds:itemID="{72B705F6-65CF-4DB9-AABB-8AF97330BFB3}">
+<ds:datastoreItem xmlns:ds="http://schemas.openxmlformats.org/officeDocument/2006/customXml" ds:itemID="{06E5F155-4C37-4571-BDAF-E02A85B56984}">
   <ds:schemaRefs>
     <ds:schemaRef ds:uri="http://schemas.openxmlformats.org/officeDocument/2006/bibliography"/>
   </ds:schemaRefs>

--- a/fuentes/IEE/pedagogicas/Modulo1/BASC_IEE-Mod1-Contenido.docx
+++ b/fuentes/IEE/pedagogicas/Modulo1/BASC_IEE-Mod1-Contenido.docx
@@ -266,7 +266,42 @@
                 <w:b w:val="0"/>
                 <w:iCs/>
               </w:rPr>
-              <w:t>reconocer los orígenes y la importancia de la inteligencia estratégica y de su aplicación en la empresa.</w:t>
+              <w:t xml:space="preserve">reconocer los orígenes y la importancia </w:t>
+            </w:r>
+            <w:r>
+              <w:rPr>
+                <w:rFonts w:asciiTheme="minorHAnsi" w:hAnsiTheme="minorHAnsi" w:cs="Arial"/>
+                <w:b w:val="0"/>
+                <w:iCs/>
+                <w:highlight w:val="yellow"/>
+              </w:rPr>
+              <w:t>estratégica</w:t>
+            </w:r>
+            <w:r>
+              <w:rPr>
+                <w:rFonts w:asciiTheme="minorHAnsi" w:hAnsiTheme="minorHAnsi" w:cs="Arial"/>
+                <w:b w:val="0"/>
+                <w:iCs/>
+                <w:highlight w:val="yellow"/>
+              </w:rPr>
+              <w:t xml:space="preserve"> </w:t>
+            </w:r>
+            <w:r>
+              <w:rPr>
+                <w:rFonts w:asciiTheme="minorHAnsi" w:hAnsiTheme="minorHAnsi" w:cs="Arial"/>
+                <w:b w:val="0"/>
+                <w:iCs/>
+                <w:highlight w:val="yellow"/>
+              </w:rPr>
+              <w:t>de la inteligencia</w:t>
+            </w:r>
+            <w:r>
+              <w:rPr>
+                <w:rFonts w:asciiTheme="minorHAnsi" w:hAnsiTheme="minorHAnsi" w:cs="Arial"/>
+                <w:b w:val="0"/>
+                <w:iCs/>
+              </w:rPr>
+              <w:t xml:space="preserve"> y de su aplicación en la empresa.</w:t>
             </w:r>
           </w:p>
         </w:tc>
@@ -4564,6 +4599,8 @@
               <w:rPr>
                 <w:rFonts w:asciiTheme="minorHAnsi" w:hAnsiTheme="minorHAnsi" w:cs="Arial"/>
                 <w:bCs w:val="0"/>
+                <w:sz w:val="20"/>
+                <w:szCs w:val="20"/>
               </w:rPr>
             </w:pPr>
             <w:r>
@@ -4572,103 +4609,170 @@
                 <w:b w:val="0"/>
                 <w:bCs w:val="0"/>
                 <w:color w:val="0000FF"/>
+                <w:sz w:val="20"/>
+                <w:szCs w:val="20"/>
                 <w:u w:val="single"/>
               </w:rPr>
-              <w:t>DSS</w:t>
-            </w:r>
+              <w:t>DSS (</w:t>
+            </w:r>
+            <w:proofErr w:type="spellStart"/>
             <w:r>
               <w:rPr>
                 <w:rFonts w:asciiTheme="minorHAnsi" w:hAnsiTheme="minorHAnsi" w:cs="Arial"/>
                 <w:b w:val="0"/>
                 <w:bCs w:val="0"/>
                 <w:color w:val="0000FF"/>
+                <w:sz w:val="20"/>
+                <w:szCs w:val="20"/>
                 <w:u w:val="single"/>
               </w:rPr>
-              <w:t xml:space="preserve"> (</w:t>
-            </w:r>
-            <w:proofErr w:type="spellStart"/>
+              <w:t>Decision</w:t>
+            </w:r>
+            <w:proofErr w:type="spellEnd"/>
             <w:r>
               <w:rPr>
                 <w:rFonts w:asciiTheme="minorHAnsi" w:hAnsiTheme="minorHAnsi" w:cs="Arial"/>
                 <w:b w:val="0"/>
                 <w:bCs w:val="0"/>
                 <w:color w:val="0000FF"/>
+                <w:sz w:val="20"/>
+                <w:szCs w:val="20"/>
                 <w:u w:val="single"/>
               </w:rPr>
-              <w:t>Decision</w:t>
-            </w:r>
-            <w:proofErr w:type="spellEnd"/>
+              <w:t xml:space="preserve"> </w:t>
+            </w:r>
+            <w:proofErr w:type="spellStart"/>
             <w:r>
               <w:rPr>
                 <w:rFonts w:asciiTheme="minorHAnsi" w:hAnsiTheme="minorHAnsi" w:cs="Arial"/>
                 <w:b w:val="0"/>
                 <w:bCs w:val="0"/>
                 <w:color w:val="0000FF"/>
+                <w:sz w:val="20"/>
+                <w:szCs w:val="20"/>
                 <w:u w:val="single"/>
               </w:rPr>
-              <w:t xml:space="preserve"> </w:t>
-            </w:r>
-            <w:proofErr w:type="spellStart"/>
+              <w:t>Support</w:t>
+            </w:r>
+            <w:proofErr w:type="spellEnd"/>
             <w:r>
               <w:rPr>
                 <w:rFonts w:asciiTheme="minorHAnsi" w:hAnsiTheme="minorHAnsi" w:cs="Arial"/>
                 <w:b w:val="0"/>
                 <w:bCs w:val="0"/>
                 <w:color w:val="0000FF"/>
+                <w:sz w:val="20"/>
+                <w:szCs w:val="20"/>
                 <w:u w:val="single"/>
               </w:rPr>
-              <w:t>Support</w:t>
-            </w:r>
-            <w:proofErr w:type="spellEnd"/>
+              <w:t xml:space="preserve"> </w:t>
+            </w:r>
+            <w:proofErr w:type="spellStart"/>
             <w:r>
               <w:rPr>
                 <w:rFonts w:asciiTheme="minorHAnsi" w:hAnsiTheme="minorHAnsi" w:cs="Arial"/>
                 <w:b w:val="0"/>
                 <w:bCs w:val="0"/>
                 <w:color w:val="0000FF"/>
+                <w:sz w:val="20"/>
+                <w:szCs w:val="20"/>
                 <w:u w:val="single"/>
               </w:rPr>
-              <w:t xml:space="preserve"> </w:t>
-            </w:r>
-            <w:proofErr w:type="spellStart"/>
+              <w:t>System</w:t>
+            </w:r>
+            <w:proofErr w:type="spellEnd"/>
             <w:r>
               <w:rPr>
                 <w:rFonts w:asciiTheme="minorHAnsi" w:hAnsiTheme="minorHAnsi" w:cs="Arial"/>
                 <w:b w:val="0"/>
                 <w:bCs w:val="0"/>
                 <w:color w:val="0000FF"/>
+                <w:sz w:val="20"/>
+                <w:szCs w:val="20"/>
                 <w:u w:val="single"/>
               </w:rPr>
-              <w:t>System</w:t>
-            </w:r>
-            <w:proofErr w:type="spellEnd"/>
-            <w:r>
+              <w:t xml:space="preserve">): </w:t>
+            </w:r>
+            <w:r>
+              <w:rPr>
+                <w:rFonts w:asciiTheme="minorHAnsi" w:hAnsiTheme="minorHAnsi"/>
+                <w:b w:val="0"/>
+                <w:color w:val="auto"/>
+                <w:kern w:val="24"/>
+                <w:sz w:val="20"/>
+                <w:szCs w:val="20"/>
+              </w:rPr>
+              <w:t>es un sistema informático utilizado para servir de apoyo en la toma de decisiones.</w:t>
+            </w:r>
+          </w:p>
+          <w:p>
+            <w:pPr>
+              <w:widowControl w:val="0"/>
+              <w:autoSpaceDE w:val="0"/>
+              <w:autoSpaceDN w:val="0"/>
+              <w:adjustRightInd w:val="0"/>
+              <w:ind w:left="142"/>
               <w:rPr>
                 <w:rFonts w:asciiTheme="minorHAnsi" w:hAnsiTheme="minorHAnsi" w:cs="Arial"/>
                 <w:b w:val="0"/>
                 <w:bCs w:val="0"/>
                 <w:color w:val="0000FF"/>
+                <w:sz w:val="20"/>
+                <w:szCs w:val="20"/>
                 <w:u w:val="single"/>
               </w:rPr>
-              <w:t xml:space="preserve">): </w:t>
-            </w:r>
-            <w:r>
-              <w:rPr>
-                <w:rFonts w:asciiTheme="minorHAnsi" w:hAnsiTheme="minorHAnsi"/>
+            </w:pPr>
+          </w:p>
+          <w:p>
+            <w:pPr>
+              <w:widowControl w:val="0"/>
+              <w:autoSpaceDE w:val="0"/>
+              <w:autoSpaceDN w:val="0"/>
+              <w:adjustRightInd w:val="0"/>
+              <w:ind w:left="142"/>
+              <w:rPr>
+                <w:rFonts w:asciiTheme="minorHAnsi" w:hAnsiTheme="minorHAnsi" w:cs="Arial"/>
                 <w:b w:val="0"/>
                 <w:color w:val="auto"/>
                 <w:kern w:val="24"/>
-              </w:rPr>
-              <w:t xml:space="preserve">es un sistema informático utilizado para servir de apoyo </w:t>
-            </w:r>
-            <w:r>
-              <w:rPr>
-                <w:rFonts w:asciiTheme="minorHAnsi" w:hAnsiTheme="minorHAnsi"/>
+                <w:sz w:val="20"/>
+                <w:szCs w:val="20"/>
+              </w:rPr>
+            </w:pPr>
+            <w:r>
+              <w:rPr>
+                <w:rFonts w:asciiTheme="minorHAnsi" w:hAnsiTheme="minorHAnsi" w:cs="Arial"/>
+                <w:b w:val="0"/>
+                <w:bCs w:val="0"/>
+                <w:color w:val="0000FF"/>
+                <w:sz w:val="20"/>
+                <w:szCs w:val="20"/>
+                <w:u w:val="single"/>
+              </w:rPr>
+              <w:t>Datawarehouse</w:t>
+            </w:r>
+            <w:r>
+              <w:rPr>
+                <w:rFonts w:asciiTheme="minorHAnsi" w:hAnsiTheme="minorHAnsi" w:cs="Arial"/>
+                <w:b w:val="0"/>
+                <w:bCs w:val="0"/>
+                <w:color w:val="0000FF"/>
+                <w:sz w:val="20"/>
+                <w:szCs w:val="20"/>
+                <w:u w:val="single"/>
+              </w:rPr>
+              <w:t xml:space="preserve">: </w:t>
+            </w:r>
+            <w:r>
+              <w:rPr>
+                <w:rFonts w:asciiTheme="minorHAnsi" w:hAnsiTheme="minorHAnsi" w:cs="Arial"/>
                 <w:b w:val="0"/>
                 <w:color w:val="auto"/>
                 <w:kern w:val="24"/>
-              </w:rPr>
-              <w:t xml:space="preserve">en la </w:t>
+                <w:sz w:val="20"/>
+                <w:szCs w:val="20"/>
+              </w:rPr>
+              <w:t>colección de</w:t>
             </w:r>
             <w:r>
               <w:rPr>
@@ -4676,84 +4780,8 @@
                 <w:b w:val="0"/>
                 <w:color w:val="auto"/>
                 <w:kern w:val="24"/>
-              </w:rPr>
-              <w:t>toma de decisiones</w:t>
-            </w:r>
-            <w:r>
-              <w:rPr>
-                <w:rFonts w:asciiTheme="minorHAnsi" w:hAnsiTheme="minorHAnsi"/>
-                <w:b w:val="0"/>
-                <w:color w:val="auto"/>
-                <w:kern w:val="24"/>
-              </w:rPr>
-              <w:t>.</w:t>
-            </w:r>
-          </w:p>
-          <w:p>
-            <w:pPr>
-              <w:widowControl w:val="0"/>
-              <w:autoSpaceDE w:val="0"/>
-              <w:autoSpaceDN w:val="0"/>
-              <w:adjustRightInd w:val="0"/>
-              <w:ind w:left="142"/>
-              <w:rPr>
-                <w:rFonts w:asciiTheme="minorHAnsi" w:hAnsiTheme="minorHAnsi" w:cs="Arial"/>
-                <w:b w:val="0"/>
-                <w:bCs w:val="0"/>
-                <w:color w:val="0000FF"/>
-                <w:u w:val="single"/>
-              </w:rPr>
-            </w:pPr>
-          </w:p>
-          <w:p>
-            <w:pPr>
-              <w:widowControl w:val="0"/>
-              <w:autoSpaceDE w:val="0"/>
-              <w:autoSpaceDN w:val="0"/>
-              <w:adjustRightInd w:val="0"/>
-              <w:ind w:left="142"/>
-              <w:rPr>
-                <w:rFonts w:asciiTheme="minorHAnsi" w:hAnsiTheme="minorHAnsi" w:cs="Arial"/>
-                <w:b w:val="0"/>
-                <w:color w:val="auto"/>
-                <w:kern w:val="24"/>
-              </w:rPr>
-            </w:pPr>
-            <w:r>
-              <w:rPr>
-                <w:rFonts w:asciiTheme="minorHAnsi" w:hAnsiTheme="minorHAnsi" w:cs="Arial"/>
-                <w:b w:val="0"/>
-                <w:bCs w:val="0"/>
-                <w:color w:val="0000FF"/>
-                <w:u w:val="single"/>
-              </w:rPr>
-              <w:t>Datawarehouse</w:t>
-            </w:r>
-            <w:r>
-              <w:rPr>
-                <w:rFonts w:asciiTheme="minorHAnsi" w:hAnsiTheme="minorHAnsi" w:cs="Arial"/>
-                <w:b w:val="0"/>
-                <w:bCs w:val="0"/>
-                <w:color w:val="0000FF"/>
-                <w:u w:val="single"/>
-              </w:rPr>
-              <w:t xml:space="preserve">: </w:t>
-            </w:r>
-            <w:r>
-              <w:rPr>
-                <w:rFonts w:asciiTheme="minorHAnsi" w:hAnsiTheme="minorHAnsi" w:cs="Arial"/>
-                <w:b w:val="0"/>
-                <w:color w:val="auto"/>
-                <w:kern w:val="24"/>
-              </w:rPr>
-              <w:t>colección de</w:t>
-            </w:r>
-            <w:r>
-              <w:rPr>
-                <w:rFonts w:asciiTheme="minorHAnsi" w:hAnsiTheme="minorHAnsi"/>
-                <w:b w:val="0"/>
-                <w:color w:val="auto"/>
-                <w:kern w:val="24"/>
+                <w:sz w:val="20"/>
+                <w:szCs w:val="20"/>
               </w:rPr>
               <w:t> </w:t>
             </w:r>
@@ -4764,6 +4792,8 @@
                   <w:b w:val="0"/>
                   <w:color w:val="auto"/>
                   <w:kern w:val="24"/>
+                  <w:sz w:val="20"/>
+                  <w:szCs w:val="20"/>
                 </w:rPr>
                 <w:t>datos</w:t>
               </w:r>
@@ -4774,33 +4804,30 @@
                 <w:b w:val="0"/>
                 <w:color w:val="auto"/>
                 <w:kern w:val="24"/>
-              </w:rPr>
-              <w:t xml:space="preserve"> </w:t>
-            </w:r>
-            <w:r>
-              <w:rPr>
-                <w:rFonts w:asciiTheme="minorHAnsi" w:hAnsiTheme="minorHAnsi" w:cs="Arial"/>
+                <w:sz w:val="20"/>
+                <w:szCs w:val="20"/>
+              </w:rPr>
+              <w:t xml:space="preserve"> orientada a un determinado ámbito (empresa, organización, etc.), integrado, no volátil y variable en el tiempo, que ayuda a la</w:t>
+            </w:r>
+            <w:r>
+              <w:rPr>
+                <w:rFonts w:asciiTheme="minorHAnsi" w:hAnsiTheme="minorHAnsi"/>
                 <w:b w:val="0"/>
                 <w:color w:val="auto"/>
                 <w:kern w:val="24"/>
-              </w:rPr>
-              <w:t>orientada a un determinado ámbito (empresa, organización, etc.), integrado, no volátil y variable en el tiempo, que ayuda a la</w:t>
-            </w:r>
-            <w:r>
-              <w:rPr>
-                <w:rFonts w:asciiTheme="minorHAnsi" w:hAnsiTheme="minorHAnsi"/>
+                <w:sz w:val="20"/>
+                <w:szCs w:val="20"/>
+              </w:rPr>
+              <w:t> toma de decisiones </w:t>
+            </w:r>
+            <w:r>
+              <w:rPr>
+                <w:rFonts w:asciiTheme="minorHAnsi" w:hAnsiTheme="minorHAnsi" w:cs="Arial"/>
                 <w:b w:val="0"/>
                 <w:color w:val="auto"/>
                 <w:kern w:val="24"/>
-              </w:rPr>
-              <w:t> toma de decisiones </w:t>
-            </w:r>
-            <w:r>
-              <w:rPr>
-                <w:rFonts w:asciiTheme="minorHAnsi" w:hAnsiTheme="minorHAnsi" w:cs="Arial"/>
-                <w:b w:val="0"/>
-                <w:color w:val="auto"/>
-                <w:kern w:val="24"/>
+                <w:sz w:val="20"/>
+                <w:szCs w:val="20"/>
               </w:rPr>
               <w:t>en la entidad en la que se utiliza.</w:t>
             </w:r>
@@ -4815,6 +4842,8 @@
               <w:rPr>
                 <w:rFonts w:asciiTheme="minorHAnsi" w:hAnsiTheme="minorHAnsi" w:cs="Arial"/>
                 <w:bCs w:val="0"/>
+                <w:sz w:val="20"/>
+                <w:szCs w:val="20"/>
               </w:rPr>
             </w:pPr>
           </w:p>
@@ -4830,8 +4859,8 @@
                 <w:bCs/>
                 <w:color w:val="auto"/>
                 <w:kern w:val="24"/>
-                <w:sz w:val="22"/>
-                <w:szCs w:val="22"/>
+                <w:sz w:val="20"/>
+                <w:szCs w:val="20"/>
               </w:rPr>
             </w:pPr>
             <w:r>
@@ -4839,22 +4868,11 @@
                 <w:rFonts w:asciiTheme="minorHAnsi" w:hAnsiTheme="minorHAnsi"/>
                 <w:color w:val="0000FF"/>
                 <w:kern w:val="0"/>
-                <w:sz w:val="22"/>
-                <w:szCs w:val="22"/>
+                <w:sz w:val="20"/>
+                <w:szCs w:val="20"/>
                 <w:u w:val="single"/>
               </w:rPr>
-              <w:t>Datamining (Minería de datos)</w:t>
-            </w:r>
-            <w:r>
-              <w:rPr>
-                <w:rFonts w:asciiTheme="minorHAnsi" w:hAnsiTheme="minorHAnsi"/>
-                <w:color w:val="0000FF"/>
-                <w:kern w:val="0"/>
-                <w:sz w:val="22"/>
-                <w:szCs w:val="22"/>
-                <w:u w:val="single"/>
-              </w:rPr>
-              <w:t xml:space="preserve">: </w:t>
+              <w:t xml:space="preserve">Datamining (Minería de datos): </w:t>
             </w:r>
             <w:r>
               <w:rPr>
@@ -4862,10 +4880,10 @@
                 <w:bCs/>
                 <w:color w:val="auto"/>
                 <w:kern w:val="24"/>
-                <w:sz w:val="22"/>
-                <w:szCs w:val="22"/>
-              </w:rPr>
-              <w:t xml:space="preserve">conjunto de técnicas y </w:t>
+                <w:sz w:val="20"/>
+                <w:szCs w:val="20"/>
+              </w:rPr>
+              <w:t xml:space="preserve">conjunto de técnicas y tecnologías que permiten explorar grandes bases de datos, de manera automática o </w:t>
             </w:r>
             <w:r>
               <w:rPr>
@@ -4873,11 +4891,11 @@
                 <w:bCs/>
                 <w:color w:val="auto"/>
                 <w:kern w:val="24"/>
-                <w:sz w:val="22"/>
-                <w:szCs w:val="22"/>
+                <w:sz w:val="20"/>
+                <w:szCs w:val="20"/>
               </w:rPr>
               <w:lastRenderedPageBreak/>
-              <w:t>tecnologías que permiten explorar grandes bases de datos, de manera automática o semiautomática, con el objetivo de encontrar patrones repetitivos, tendencias o reglas que expliquen el comportamiento de los datos en un determinado contexto.</w:t>
+              <w:t>semiautomática, con el objetivo de encontrar patrones repetitivos, tendencias o reglas que expliquen el comportamiento de los datos en un determinado contexto.</w:t>
             </w:r>
           </w:p>
           <w:p>
@@ -6107,7 +6125,82 @@
                 <w:szCs w:val="22"/>
                 <w:lang w:val="es-ES" w:eastAsia="es-ES"/>
               </w:rPr>
-              <w:t>aeroespacial y microelectrónica; y se estima que las empresas aún hoy invierten importantes recursos en obtener información legal e ilegal de sus competidores.</w:t>
+              <w:t>aeroespacial y microelectrónica</w:t>
+            </w:r>
+            <w:r>
+              <w:rPr>
+                <w:rFonts w:asciiTheme="minorHAnsi" w:eastAsia="Times New Roman" w:hAnsiTheme="minorHAnsi" w:cs="Times New Roman"/>
+                <w:color w:val="auto"/>
+                <w:sz w:val="22"/>
+                <w:szCs w:val="22"/>
+                <w:highlight w:val="yellow"/>
+                <w:lang w:val="es-ES" w:eastAsia="es-ES"/>
+              </w:rPr>
+              <w:t xml:space="preserve">, con el fin de poder </w:t>
+            </w:r>
+            <w:r>
+              <w:rPr>
+                <w:rFonts w:asciiTheme="minorHAnsi" w:eastAsia="Times New Roman" w:hAnsiTheme="minorHAnsi" w:cs="Times New Roman"/>
+                <w:color w:val="auto"/>
+                <w:sz w:val="22"/>
+                <w:szCs w:val="22"/>
+                <w:highlight w:val="yellow"/>
+                <w:lang w:val="es-ES" w:eastAsia="es-ES"/>
+              </w:rPr>
+              <w:t>adelantarse a sus acciones</w:t>
+            </w:r>
+            <w:r>
+              <w:rPr>
+                <w:rFonts w:asciiTheme="minorHAnsi" w:eastAsia="Times New Roman" w:hAnsiTheme="minorHAnsi" w:cs="Times New Roman"/>
+                <w:color w:val="auto"/>
+                <w:sz w:val="22"/>
+                <w:szCs w:val="22"/>
+                <w:highlight w:val="yellow"/>
+                <w:lang w:val="es-ES" w:eastAsia="es-ES"/>
+              </w:rPr>
+              <w:t>. S</w:t>
+            </w:r>
+            <w:r>
+              <w:rPr>
+                <w:rFonts w:asciiTheme="minorHAnsi" w:eastAsia="Times New Roman" w:hAnsiTheme="minorHAnsi" w:cs="Times New Roman"/>
+                <w:color w:val="auto"/>
+                <w:sz w:val="22"/>
+                <w:szCs w:val="22"/>
+                <w:highlight w:val="yellow"/>
+                <w:lang w:val="es-ES" w:eastAsia="es-ES"/>
+              </w:rPr>
+              <w:t>e</w:t>
+            </w:r>
+            <w:r>
+              <w:rPr>
+                <w:rFonts w:asciiTheme="minorHAnsi" w:eastAsia="Times New Roman" w:hAnsiTheme="minorHAnsi" w:cs="Times New Roman"/>
+                <w:color w:val="auto"/>
+                <w:sz w:val="22"/>
+                <w:szCs w:val="22"/>
+                <w:lang w:val="es-ES" w:eastAsia="es-ES"/>
+              </w:rPr>
+              <w:t xml:space="preserve"> estima que las empresas aún hoy</w:t>
+            </w:r>
+            <w:r>
+              <w:rPr>
+                <w:rFonts w:asciiTheme="minorHAnsi" w:eastAsia="Times New Roman" w:hAnsiTheme="minorHAnsi" w:cs="Times New Roman"/>
+                <w:color w:val="auto"/>
+                <w:sz w:val="22"/>
+                <w:szCs w:val="22"/>
+                <w:highlight w:val="yellow"/>
+                <w:lang w:val="es-ES" w:eastAsia="es-ES"/>
+              </w:rPr>
+              <w:t>,</w:t>
+            </w:r>
+            <w:r>
+              <w:rPr>
+                <w:rFonts w:asciiTheme="minorHAnsi" w:eastAsia="Times New Roman" w:hAnsiTheme="minorHAnsi" w:cs="Times New Roman"/>
+                <w:color w:val="auto"/>
+                <w:sz w:val="22"/>
+                <w:szCs w:val="22"/>
+                <w:lang w:val="es-ES" w:eastAsia="es-ES"/>
+              </w:rPr>
+              <w:t xml:space="preserve"> invierten importantes recursos en obtener información legal e ilegal de sus competidores.</w:t>
             </w:r>
           </w:p>
           <w:p>
@@ -7902,16 +7995,8 @@
               <w:rPr>
                 <w:rFonts w:asciiTheme="minorHAnsi" w:hAnsiTheme="minorHAnsi"/>
               </w:rPr>
-              <w:t xml:space="preserve">, creadas por Edgar Frank </w:t>
-            </w:r>
-            <w:proofErr w:type="spellStart"/>
-            <w:r>
-              <w:rPr>
-                <w:rFonts w:asciiTheme="minorHAnsi" w:hAnsiTheme="minorHAnsi"/>
-              </w:rPr>
-              <w:t>Codd</w:t>
-            </w:r>
-            <w:proofErr w:type="spellEnd"/>
+              <w:t>, creadas por Edgar Frank Codd</w:t>
+            </w:r>
             <w:r>
               <w:rPr>
                 <w:rFonts w:asciiTheme="minorHAnsi" w:hAnsiTheme="minorHAnsi"/>
@@ -8983,6 +9068,38 @@
                 <w:kern w:val="24"/>
               </w:rPr>
             </w:pPr>
+          </w:p>
+          <w:p>
+            <w:pPr>
+              <w:widowControl w:val="0"/>
+              <w:autoSpaceDE w:val="0"/>
+              <w:autoSpaceDN w:val="0"/>
+              <w:adjustRightInd w:val="0"/>
+              <w:jc w:val="both"/>
+              <w:cnfStyle w:val="000000000000" w:firstRow="0" w:lastRow="0" w:firstColumn="0" w:lastColumn="0" w:oddVBand="0" w:evenVBand="0" w:oddHBand="0" w:evenHBand="0" w:firstRowFirstColumn="0" w:firstRowLastColumn="0" w:lastRowFirstColumn="0" w:lastRowLastColumn="0"/>
+              <w:rPr>
+                <w:rFonts w:asciiTheme="minorHAnsi" w:hAnsiTheme="minorHAnsi" w:cs="Arial"/>
+                <w:bCs/>
+                <w:color w:val="C00000"/>
+                <w:kern w:val="24"/>
+              </w:rPr>
+            </w:pPr>
+          </w:p>
+          <w:p>
+            <w:pPr>
+              <w:widowControl w:val="0"/>
+              <w:autoSpaceDE w:val="0"/>
+              <w:autoSpaceDN w:val="0"/>
+              <w:adjustRightInd w:val="0"/>
+              <w:jc w:val="both"/>
+              <w:cnfStyle w:val="000000000000" w:firstRow="0" w:lastRow="0" w:firstColumn="0" w:lastColumn="0" w:oddVBand="0" w:evenVBand="0" w:oddHBand="0" w:evenHBand="0" w:firstRowFirstColumn="0" w:firstRowLastColumn="0" w:lastRowFirstColumn="0" w:lastRowLastColumn="0"/>
+              <w:rPr>
+                <w:rFonts w:asciiTheme="minorHAnsi" w:hAnsiTheme="minorHAnsi" w:cs="Arial"/>
+                <w:bCs/>
+                <w:color w:val="C00000"/>
+                <w:kern w:val="24"/>
+              </w:rPr>
+            </w:pPr>
             <w:r>
               <w:rPr>
                 <w:rFonts w:asciiTheme="minorHAnsi" w:hAnsiTheme="minorHAnsi" w:cs="Arial"/>
@@ -9018,6 +9135,7 @@
                 <w:szCs w:val="22"/>
                 <w:lang w:val="es-ES" w:eastAsia="es-ES"/>
               </w:rPr>
+              <w:lastRenderedPageBreak/>
               <w:t>TÍTULO:</w:t>
             </w:r>
             <w:r>
@@ -9121,7 +9239,6 @@
                 <w:szCs w:val="22"/>
                 <w:lang w:val="es-ES" w:eastAsia="es-ES"/>
               </w:rPr>
-              <w:lastRenderedPageBreak/>
               <w:t>L</w:t>
             </w:r>
             <w:r>
@@ -9403,7 +9520,18 @@
                 <w:szCs w:val="22"/>
                 <w:lang w:val="es-ES" w:eastAsia="es-ES"/>
               </w:rPr>
-              <w:t xml:space="preserve">generar conocimiento y desarrollar la inteligencia necesaria para </w:t>
+              <w:t xml:space="preserve">generar </w:t>
+            </w:r>
+            <w:r>
+              <w:rPr>
+                <w:rFonts w:asciiTheme="minorHAnsi" w:eastAsia="Times New Roman" w:hAnsiTheme="minorHAnsi" w:cs="Times New Roman"/>
+                <w:color w:val="auto"/>
+                <w:sz w:val="22"/>
+                <w:szCs w:val="22"/>
+                <w:highlight w:val="yellow"/>
+                <w:lang w:val="es-ES" w:eastAsia="es-ES"/>
+              </w:rPr>
+              <w:t>CONOCIMIENTO</w:t>
             </w:r>
             <w:r>
               <w:rPr>
@@ -9413,7 +9541,7 @@
                 <w:szCs w:val="22"/>
                 <w:lang w:val="es-ES" w:eastAsia="es-ES"/>
               </w:rPr>
-              <w:t xml:space="preserve">la toma de </w:t>
+              <w:t xml:space="preserve"> y desarrollar la inteligencia necesaria para </w:t>
             </w:r>
             <w:r>
               <w:rPr>
@@ -9423,7 +9551,7 @@
                 <w:szCs w:val="22"/>
                 <w:lang w:val="es-ES" w:eastAsia="es-ES"/>
               </w:rPr>
-              <w:t>decisiones</w:t>
+              <w:t xml:space="preserve">la toma de </w:t>
             </w:r>
             <w:r>
               <w:rPr>
@@ -9433,7 +9561,7 @@
                 <w:szCs w:val="22"/>
                 <w:lang w:val="es-ES" w:eastAsia="es-ES"/>
               </w:rPr>
-              <w:t>;</w:t>
+              <w:t>decisiones</w:t>
             </w:r>
             <w:r>
               <w:rPr>
@@ -9443,7 +9571,7 @@
                 <w:szCs w:val="22"/>
                 <w:lang w:val="es-ES" w:eastAsia="es-ES"/>
               </w:rPr>
-              <w:t xml:space="preserve"> por ejemplo para </w:t>
+              <w:t>;</w:t>
             </w:r>
             <w:r>
               <w:rPr>
@@ -9453,7 +9581,7 @@
                 <w:szCs w:val="22"/>
                 <w:lang w:val="es-ES" w:eastAsia="es-ES"/>
               </w:rPr>
-              <w:t>anticiparse a cambios del mercado</w:t>
+              <w:t xml:space="preserve"> por ejemplo para </w:t>
             </w:r>
             <w:r>
               <w:rPr>
@@ -9463,7 +9591,7 @@
                 <w:szCs w:val="22"/>
                 <w:lang w:val="es-ES" w:eastAsia="es-ES"/>
               </w:rPr>
-              <w:t>, lograr ventajas competitivas</w:t>
+              <w:t>anticiparse a cambios del mercado</w:t>
             </w:r>
             <w:r>
               <w:rPr>
@@ -9473,7 +9601,7 @@
                 <w:szCs w:val="22"/>
                 <w:lang w:val="es-ES" w:eastAsia="es-ES"/>
               </w:rPr>
-              <w:t xml:space="preserve"> o </w:t>
+              <w:t>, lograr ventajas competitivas</w:t>
             </w:r>
             <w:r>
               <w:rPr>
@@ -9483,7 +9611,7 @@
                 <w:szCs w:val="22"/>
                 <w:lang w:val="es-ES" w:eastAsia="es-ES"/>
               </w:rPr>
-              <w:t>p</w:t>
+              <w:t xml:space="preserve"> o </w:t>
             </w:r>
             <w:r>
               <w:rPr>
@@ -9493,7 +9621,7 @@
                 <w:szCs w:val="22"/>
                 <w:lang w:val="es-ES" w:eastAsia="es-ES"/>
               </w:rPr>
-              <w:t>revenir actividades criminales</w:t>
+              <w:t>p</w:t>
             </w:r>
             <w:r>
               <w:rPr>
@@ -9503,7 +9631,7 @@
                 <w:szCs w:val="22"/>
                 <w:lang w:val="es-ES" w:eastAsia="es-ES"/>
               </w:rPr>
-              <w:t xml:space="preserve"> en su interior</w:t>
+              <w:t>revenir actividades criminales</w:t>
             </w:r>
             <w:r>
               <w:rPr>
@@ -9513,7 +9641,7 @@
                 <w:szCs w:val="22"/>
                 <w:lang w:val="es-ES" w:eastAsia="es-ES"/>
               </w:rPr>
-              <w:t xml:space="preserve">, </w:t>
+              <w:t xml:space="preserve"> en su interior</w:t>
             </w:r>
             <w:r>
               <w:rPr>
@@ -9523,14 +9651,9 @@
                 <w:szCs w:val="22"/>
                 <w:lang w:val="es-ES" w:eastAsia="es-ES"/>
               </w:rPr>
-              <w:t xml:space="preserve">etc. </w:t>
-            </w:r>
-          </w:p>
-          <w:p>
-            <w:pPr>
-              <w:pStyle w:val="Default"/>
-              <w:jc w:val="both"/>
-              <w:cnfStyle w:val="000000000000" w:firstRow="0" w:lastRow="0" w:firstColumn="0" w:lastColumn="0" w:oddVBand="0" w:evenVBand="0" w:oddHBand="0" w:evenHBand="0" w:firstRowFirstColumn="0" w:firstRowLastColumn="0" w:lastRowFirstColumn="0" w:lastRowLastColumn="0"/>
+              <w:t xml:space="preserve">, </w:t>
+            </w:r>
+            <w:r>
               <w:rPr>
                 <w:rFonts w:asciiTheme="minorHAnsi" w:eastAsia="Times New Roman" w:hAnsiTheme="minorHAnsi" w:cs="Times New Roman"/>
                 <w:color w:val="auto"/>
@@ -9538,137 +9661,22 @@
                 <w:szCs w:val="22"/>
                 <w:lang w:val="es-ES" w:eastAsia="es-ES"/>
               </w:rPr>
-            </w:pPr>
-          </w:p>
-          <w:p>
-            <w:pPr>
-              <w:widowControl w:val="0"/>
-              <w:autoSpaceDE w:val="0"/>
-              <w:autoSpaceDN w:val="0"/>
-              <w:adjustRightInd w:val="0"/>
+              <w:t xml:space="preserve">etc. </w:t>
+            </w:r>
+          </w:p>
+          <w:p>
+            <w:pPr>
+              <w:pStyle w:val="Default"/>
               <w:jc w:val="both"/>
               <w:cnfStyle w:val="000000000000" w:firstRow="0" w:lastRow="0" w:firstColumn="0" w:lastColumn="0" w:oddVBand="0" w:evenVBand="0" w:oddHBand="0" w:evenHBand="0" w:firstRowFirstColumn="0" w:firstRowLastColumn="0" w:lastRowFirstColumn="0" w:lastRowLastColumn="0"/>
               <w:rPr>
-                <w:rFonts w:asciiTheme="minorHAnsi" w:hAnsiTheme="minorHAnsi"/>
-              </w:rPr>
-            </w:pPr>
-            <w:r>
-              <w:rPr>
-                <w:rFonts w:asciiTheme="minorHAnsi" w:hAnsiTheme="minorHAnsi"/>
-              </w:rPr>
-              <w:t>Ahora, l</w:t>
-            </w:r>
-            <w:r>
-              <w:rPr>
-                <w:rFonts w:asciiTheme="minorHAnsi" w:hAnsiTheme="minorHAnsi"/>
-              </w:rPr>
-              <w:t>a I</w:t>
-            </w:r>
-            <w:r>
-              <w:rPr>
-                <w:rFonts w:asciiTheme="minorHAnsi" w:hAnsiTheme="minorHAnsi"/>
-              </w:rPr>
-              <w:t xml:space="preserve">nteligencia </w:t>
-            </w:r>
-            <w:r>
-              <w:rPr>
-                <w:rFonts w:asciiTheme="minorHAnsi" w:hAnsiTheme="minorHAnsi"/>
-              </w:rPr>
-              <w:t xml:space="preserve">en las empresas no debe entenderse </w:t>
-            </w:r>
-            <w:r>
-              <w:rPr>
-                <w:rFonts w:asciiTheme="minorHAnsi" w:hAnsiTheme="minorHAnsi"/>
-              </w:rPr>
-              <w:t>só</w:t>
-            </w:r>
-            <w:r>
-              <w:rPr>
-                <w:rFonts w:asciiTheme="minorHAnsi" w:hAnsiTheme="minorHAnsi"/>
-              </w:rPr>
-              <w:t>l</w:t>
-            </w:r>
-            <w:r>
-              <w:rPr>
-                <w:rFonts w:asciiTheme="minorHAnsi" w:hAnsiTheme="minorHAnsi"/>
-              </w:rPr>
-              <w:t xml:space="preserve">o </w:t>
-            </w:r>
-            <w:r>
-              <w:rPr>
-                <w:rFonts w:asciiTheme="minorHAnsi" w:hAnsiTheme="minorHAnsi"/>
-              </w:rPr>
-              <w:t xml:space="preserve">como </w:t>
-            </w:r>
-            <w:r>
-              <w:rPr>
-                <w:rFonts w:asciiTheme="minorHAnsi" w:hAnsiTheme="minorHAnsi"/>
-              </w:rPr>
-              <w:t>la aplicación de tecnología</w:t>
-            </w:r>
-            <w:r>
-              <w:rPr>
-                <w:rFonts w:asciiTheme="minorHAnsi" w:hAnsiTheme="minorHAnsi"/>
-              </w:rPr>
-              <w:t xml:space="preserve"> (soluciones puntuales para el manejo de datos</w:t>
-            </w:r>
-            <w:r>
-              <w:rPr>
-                <w:rFonts w:asciiTheme="minorHAnsi" w:hAnsiTheme="minorHAnsi"/>
-              </w:rPr>
-              <w:t>, como la inteligencia de negocios</w:t>
-            </w:r>
-            <w:r>
-              <w:rPr>
-                <w:rFonts w:asciiTheme="minorHAnsi" w:hAnsiTheme="minorHAnsi"/>
-              </w:rPr>
-              <w:t>)</w:t>
-            </w:r>
-            <w:r>
-              <w:rPr>
-                <w:rFonts w:asciiTheme="minorHAnsi" w:hAnsiTheme="minorHAnsi"/>
-              </w:rPr>
-              <w:t>,</w:t>
-            </w:r>
-            <w:r>
-              <w:rPr>
-                <w:rFonts w:asciiTheme="minorHAnsi" w:hAnsiTheme="minorHAnsi"/>
-              </w:rPr>
-              <w:t xml:space="preserve"> si no </w:t>
-            </w:r>
-            <w:r>
-              <w:rPr>
-                <w:rFonts w:asciiTheme="minorHAnsi" w:hAnsiTheme="minorHAnsi"/>
-                <w:highlight w:val="yellow"/>
-              </w:rPr>
-              <w:t>como</w:t>
-            </w:r>
-            <w:bookmarkStart w:id="1" w:name="_GoBack"/>
-            <w:bookmarkEnd w:id="1"/>
-            <w:r>
-              <w:rPr>
-                <w:rFonts w:asciiTheme="minorHAnsi" w:hAnsiTheme="minorHAnsi"/>
-              </w:rPr>
-              <w:t xml:space="preserve"> </w:t>
-            </w:r>
-            <w:r>
-              <w:rPr>
-                <w:rFonts w:asciiTheme="minorHAnsi" w:hAnsiTheme="minorHAnsi"/>
-              </w:rPr>
-              <w:t>el proceso de definir una estrategia para mejorar el negocio</w:t>
-            </w:r>
-            <w:r>
-              <w:rPr>
-                <w:rFonts w:asciiTheme="minorHAnsi" w:hAnsiTheme="minorHAnsi"/>
-              </w:rPr>
-              <w:t>,</w:t>
-            </w:r>
-            <w:r>
-              <w:rPr>
-                <w:rFonts w:asciiTheme="minorHAnsi" w:hAnsiTheme="minorHAnsi"/>
-              </w:rPr>
-              <w:t xml:space="preserve"> a la vez que se administran los riesgos relacionados.</w:t>
-            </w:r>
+                <w:rFonts w:asciiTheme="minorHAnsi" w:eastAsia="Times New Roman" w:hAnsiTheme="minorHAnsi" w:cs="Times New Roman"/>
+                <w:color w:val="auto"/>
+                <w:sz w:val="22"/>
+                <w:szCs w:val="22"/>
+                <w:lang w:val="es-ES" w:eastAsia="es-ES"/>
+              </w:rPr>
+            </w:pPr>
           </w:p>
           <w:p>
             <w:pPr>
@@ -9682,9 +9690,114 @@
                 <w:rFonts w:asciiTheme="minorHAnsi" w:hAnsiTheme="minorHAnsi"/>
               </w:rPr>
             </w:pPr>
-          </w:p>
-          <w:p>
-            <w:pPr>
+            <w:r>
+              <w:rPr>
+                <w:rFonts w:asciiTheme="minorHAnsi" w:hAnsiTheme="minorHAnsi"/>
+              </w:rPr>
+              <w:t>Ahora, l</w:t>
+            </w:r>
+            <w:r>
+              <w:rPr>
+                <w:rFonts w:asciiTheme="minorHAnsi" w:hAnsiTheme="minorHAnsi"/>
+              </w:rPr>
+              <w:t>a I</w:t>
+            </w:r>
+            <w:r>
+              <w:rPr>
+                <w:rFonts w:asciiTheme="minorHAnsi" w:hAnsiTheme="minorHAnsi"/>
+              </w:rPr>
+              <w:t xml:space="preserve">nteligencia </w:t>
+            </w:r>
+            <w:r>
+              <w:rPr>
+                <w:rFonts w:asciiTheme="minorHAnsi" w:hAnsiTheme="minorHAnsi"/>
+              </w:rPr>
+              <w:t xml:space="preserve">en las empresas no debe entenderse </w:t>
+            </w:r>
+            <w:r>
+              <w:rPr>
+                <w:rFonts w:asciiTheme="minorHAnsi" w:hAnsiTheme="minorHAnsi"/>
+              </w:rPr>
+              <w:t>só</w:t>
+            </w:r>
+            <w:r>
+              <w:rPr>
+                <w:rFonts w:asciiTheme="minorHAnsi" w:hAnsiTheme="minorHAnsi"/>
+              </w:rPr>
+              <w:t>l</w:t>
+            </w:r>
+            <w:r>
+              <w:rPr>
+                <w:rFonts w:asciiTheme="minorHAnsi" w:hAnsiTheme="minorHAnsi"/>
+              </w:rPr>
+              <w:t xml:space="preserve">o </w:t>
+            </w:r>
+            <w:r>
+              <w:rPr>
+                <w:rFonts w:asciiTheme="minorHAnsi" w:hAnsiTheme="minorHAnsi"/>
+              </w:rPr>
+              <w:t xml:space="preserve">como </w:t>
+            </w:r>
+            <w:r>
+              <w:rPr>
+                <w:rFonts w:asciiTheme="minorHAnsi" w:hAnsiTheme="minorHAnsi"/>
+              </w:rPr>
+              <w:t>la aplicación de tecnología</w:t>
+            </w:r>
+            <w:r>
+              <w:rPr>
+                <w:rFonts w:asciiTheme="minorHAnsi" w:hAnsiTheme="minorHAnsi"/>
+              </w:rPr>
+              <w:t xml:space="preserve"> (soluciones puntuales para el manejo de datos</w:t>
+            </w:r>
+            <w:r>
+              <w:rPr>
+                <w:rFonts w:asciiTheme="minorHAnsi" w:hAnsiTheme="minorHAnsi"/>
+              </w:rPr>
+              <w:t>, como la inteligencia de negocios</w:t>
+            </w:r>
+            <w:r>
+              <w:rPr>
+                <w:rFonts w:asciiTheme="minorHAnsi" w:hAnsiTheme="minorHAnsi"/>
+              </w:rPr>
+              <w:t>)</w:t>
+            </w:r>
+            <w:r>
+              <w:rPr>
+                <w:rFonts w:asciiTheme="minorHAnsi" w:hAnsiTheme="minorHAnsi"/>
+              </w:rPr>
+              <w:t>,</w:t>
+            </w:r>
+            <w:r>
+              <w:rPr>
+                <w:rFonts w:asciiTheme="minorHAnsi" w:hAnsiTheme="minorHAnsi"/>
+              </w:rPr>
+              <w:t xml:space="preserve"> si no </w:t>
+            </w:r>
+            <w:r>
+              <w:rPr>
+                <w:rFonts w:asciiTheme="minorHAnsi" w:hAnsiTheme="minorHAnsi"/>
+                <w:b/>
+                <w:highlight w:val="yellow"/>
+              </w:rPr>
+              <w:t>el proceso de definir una estrategia para mejorar el negocio</w:t>
+            </w:r>
+            <w:r>
+              <w:rPr>
+                <w:rFonts w:asciiTheme="minorHAnsi" w:hAnsiTheme="minorHAnsi"/>
+              </w:rPr>
+              <w:t>,</w:t>
+            </w:r>
+            <w:r>
+              <w:rPr>
+                <w:rFonts w:asciiTheme="minorHAnsi" w:hAnsiTheme="minorHAnsi"/>
+              </w:rPr>
+              <w:t xml:space="preserve"> a la vez que se administran los riesgos relacionados.</w:t>
+            </w:r>
+          </w:p>
+          <w:p>
+            <w:pPr>
+              <w:widowControl w:val="0"/>
               <w:autoSpaceDE w:val="0"/>
               <w:autoSpaceDN w:val="0"/>
               <w:adjustRightInd w:val="0"/>
@@ -9694,6 +9807,18 @@
                 <w:rFonts w:asciiTheme="minorHAnsi" w:hAnsiTheme="minorHAnsi"/>
               </w:rPr>
             </w:pPr>
+          </w:p>
+          <w:p>
+            <w:pPr>
+              <w:autoSpaceDE w:val="0"/>
+              <w:autoSpaceDN w:val="0"/>
+              <w:adjustRightInd w:val="0"/>
+              <w:jc w:val="both"/>
+              <w:cnfStyle w:val="000000000000" w:firstRow="0" w:lastRow="0" w:firstColumn="0" w:lastColumn="0" w:oddVBand="0" w:evenVBand="0" w:oddHBand="0" w:evenHBand="0" w:firstRowFirstColumn="0" w:firstRowLastColumn="0" w:lastRowFirstColumn="0" w:lastRowLastColumn="0"/>
+              <w:rPr>
+                <w:rFonts w:asciiTheme="minorHAnsi" w:hAnsiTheme="minorHAnsi"/>
+              </w:rPr>
+            </w:pPr>
             <w:r>
               <w:rPr>
                 <w:rFonts w:asciiTheme="minorHAnsi" w:hAnsiTheme="minorHAnsi"/>
@@ -9712,20 +9837,40 @@
                 <w:rFonts w:asciiTheme="minorHAnsi" w:hAnsiTheme="minorHAnsi"/>
                 <w:i/>
               </w:rPr>
-              <w:t xml:space="preserve"> proceso de a</w:t>
+              <w:t xml:space="preserve"> </w:t>
             </w:r>
             <w:r>
               <w:rPr>
                 <w:rFonts w:asciiTheme="minorHAnsi" w:hAnsiTheme="minorHAnsi"/>
                 <w:i/>
               </w:rPr>
-              <w:t>dministración estratégica</w:t>
-            </w:r>
-            <w:r>
-              <w:rPr>
-                <w:rFonts w:asciiTheme="minorHAnsi" w:hAnsiTheme="minorHAnsi"/>
-              </w:rPr>
-              <w:t xml:space="preserve"> (</w:t>
+              <w:t xml:space="preserve">Proceso </w:t>
+            </w:r>
+            <w:r>
+              <w:rPr>
+                <w:rFonts w:asciiTheme="minorHAnsi" w:hAnsiTheme="minorHAnsi"/>
+                <w:i/>
+              </w:rPr>
+              <w:t>d</w:t>
+            </w:r>
+            <w:r>
+              <w:rPr>
+                <w:rFonts w:asciiTheme="minorHAnsi" w:hAnsiTheme="minorHAnsi"/>
+                <w:i/>
+              </w:rPr>
+              <w:t>e Administración Estratégica</w:t>
+            </w:r>
+            <w:r>
+              <w:rPr>
+                <w:rFonts w:asciiTheme="minorHAnsi" w:hAnsiTheme="minorHAnsi"/>
+              </w:rPr>
+              <w:t xml:space="preserve"> </w:t>
+            </w:r>
+            <w:r>
+              <w:rPr>
+                <w:rFonts w:asciiTheme="minorHAnsi" w:hAnsiTheme="minorHAnsi"/>
+              </w:rPr>
+              <w:t>(</w:t>
             </w:r>
             <w:r>
               <w:rPr>
@@ -10461,170 +10606,165 @@
                 <w:rFonts w:asciiTheme="minorHAnsi" w:hAnsiTheme="minorHAnsi"/>
                 <w:highlight w:val="yellow"/>
               </w:rPr>
+              <w:t>;</w:t>
+            </w:r>
+            <w:r>
+              <w:rPr>
+                <w:rFonts w:asciiTheme="minorHAnsi" w:hAnsiTheme="minorHAnsi"/>
+              </w:rPr>
+              <w:t xml:space="preserve"> </w:t>
+            </w:r>
+            <w:r>
+              <w:rPr>
+                <w:rFonts w:asciiTheme="minorHAnsi" w:hAnsiTheme="minorHAnsi"/>
+              </w:rPr>
+              <w:t xml:space="preserve">que </w:t>
+            </w:r>
+            <w:r>
+              <w:rPr>
+                <w:rFonts w:asciiTheme="minorHAnsi" w:hAnsiTheme="minorHAnsi"/>
+              </w:rPr>
+              <w:t xml:space="preserve">debe </w:t>
+            </w:r>
+            <w:r>
+              <w:rPr>
+                <w:rFonts w:asciiTheme="minorHAnsi" w:hAnsiTheme="minorHAnsi"/>
+              </w:rPr>
+              <w:t xml:space="preserve">ser considerada como </w:t>
+            </w:r>
+            <w:r>
+              <w:rPr>
+                <w:rFonts w:asciiTheme="minorHAnsi" w:hAnsiTheme="minorHAnsi"/>
+              </w:rPr>
+              <w:t>una función organizacio</w:t>
+            </w:r>
+            <w:r>
+              <w:rPr>
+                <w:rFonts w:asciiTheme="minorHAnsi" w:hAnsiTheme="minorHAnsi"/>
+              </w:rPr>
+              <w:t>nal dentro de</w:t>
+            </w:r>
+            <w:r>
+              <w:rPr>
+                <w:rFonts w:asciiTheme="minorHAnsi" w:hAnsiTheme="minorHAnsi"/>
+              </w:rPr>
+              <w:t xml:space="preserve"> </w:t>
+            </w:r>
+            <w:r>
+              <w:rPr>
+                <w:rFonts w:asciiTheme="minorHAnsi" w:hAnsiTheme="minorHAnsi"/>
+              </w:rPr>
+              <w:t>l</w:t>
+            </w:r>
+            <w:r>
+              <w:rPr>
+                <w:rFonts w:asciiTheme="minorHAnsi" w:hAnsiTheme="minorHAnsi"/>
+              </w:rPr>
+              <w:t>os</w:t>
+            </w:r>
+            <w:r>
+              <w:rPr>
+                <w:rFonts w:asciiTheme="minorHAnsi" w:hAnsiTheme="minorHAnsi"/>
+              </w:rPr>
+              <w:t xml:space="preserve"> proceso</w:t>
+            </w:r>
+            <w:r>
+              <w:rPr>
+                <w:rFonts w:asciiTheme="minorHAnsi" w:hAnsiTheme="minorHAnsi"/>
+              </w:rPr>
+              <w:t>s</w:t>
+            </w:r>
+            <w:r>
+              <w:rPr>
+                <w:rFonts w:asciiTheme="minorHAnsi" w:hAnsiTheme="minorHAnsi"/>
+              </w:rPr>
+              <w:t xml:space="preserve"> de</w:t>
+            </w:r>
+            <w:r>
+              <w:rPr>
+                <w:rFonts w:asciiTheme="minorHAnsi" w:hAnsiTheme="minorHAnsi"/>
+              </w:rPr>
+              <w:t xml:space="preserve"> planeación o direccionamiento estratégico</w:t>
+            </w:r>
+            <w:r>
+              <w:rPr>
+                <w:rFonts w:asciiTheme="minorHAnsi" w:hAnsiTheme="minorHAnsi"/>
+                <w:highlight w:val="yellow"/>
+              </w:rPr>
               <w:t>,</w:t>
             </w:r>
             <w:r>
               <w:rPr>
                 <w:rFonts w:asciiTheme="minorHAnsi" w:hAnsiTheme="minorHAnsi"/>
               </w:rPr>
+              <w:t xml:space="preserve"> con </w:t>
+            </w:r>
+            <w:r>
+              <w:rPr>
+                <w:rFonts w:asciiTheme="minorHAnsi" w:hAnsiTheme="minorHAnsi"/>
+              </w:rPr>
+              <w:t>recursos asignados</w:t>
+            </w:r>
+            <w:r>
+              <w:rPr>
+                <w:rFonts w:asciiTheme="minorHAnsi" w:hAnsiTheme="minorHAnsi"/>
+              </w:rPr>
+              <w:t xml:space="preserve"> y </w:t>
+            </w:r>
+            <w:r>
+              <w:rPr>
+                <w:rFonts w:asciiTheme="minorHAnsi" w:hAnsiTheme="minorHAnsi"/>
+              </w:rPr>
+              <w:t>un equipo</w:t>
+            </w:r>
+            <w:r>
+              <w:rPr>
+                <w:rFonts w:asciiTheme="minorHAnsi" w:hAnsiTheme="minorHAnsi"/>
+              </w:rPr>
+              <w:t xml:space="preserve"> interdisciplinario</w:t>
+            </w:r>
+            <w:r>
+              <w:rPr>
+                <w:rFonts w:asciiTheme="minorHAnsi" w:hAnsiTheme="minorHAnsi"/>
+              </w:rPr>
               <w:t xml:space="preserve"> </w:t>
             </w:r>
             <w:r>
               <w:rPr>
                 <w:rFonts w:asciiTheme="minorHAnsi" w:hAnsiTheme="minorHAnsi"/>
               </w:rPr>
-              <w:t xml:space="preserve">que </w:t>
-            </w:r>
-            <w:r>
-              <w:rPr>
-                <w:rFonts w:asciiTheme="minorHAnsi" w:hAnsiTheme="minorHAnsi"/>
-              </w:rPr>
-              <w:t xml:space="preserve">debe </w:t>
-            </w:r>
-            <w:r>
-              <w:rPr>
-                <w:rFonts w:asciiTheme="minorHAnsi" w:hAnsiTheme="minorHAnsi"/>
-              </w:rPr>
-              <w:t xml:space="preserve">ser considerada como </w:t>
-            </w:r>
-            <w:r>
-              <w:rPr>
-                <w:rFonts w:asciiTheme="minorHAnsi" w:hAnsiTheme="minorHAnsi"/>
-              </w:rPr>
-              <w:t>una función organizacio</w:t>
-            </w:r>
-            <w:r>
-              <w:rPr>
-                <w:rFonts w:asciiTheme="minorHAnsi" w:hAnsiTheme="minorHAnsi"/>
-              </w:rPr>
-              <w:t>nal dentro de</w:t>
-            </w:r>
-            <w:r>
-              <w:rPr>
-                <w:rFonts w:asciiTheme="minorHAnsi" w:hAnsiTheme="minorHAnsi"/>
-              </w:rPr>
-              <w:t xml:space="preserve"> </w:t>
-            </w:r>
-            <w:r>
-              <w:rPr>
-                <w:rFonts w:asciiTheme="minorHAnsi" w:hAnsiTheme="minorHAnsi"/>
-              </w:rPr>
-              <w:t>l</w:t>
-            </w:r>
-            <w:r>
-              <w:rPr>
-                <w:rFonts w:asciiTheme="minorHAnsi" w:hAnsiTheme="minorHAnsi"/>
-              </w:rPr>
-              <w:t>os</w:t>
-            </w:r>
-            <w:r>
-              <w:rPr>
-                <w:rFonts w:asciiTheme="minorHAnsi" w:hAnsiTheme="minorHAnsi"/>
-              </w:rPr>
-              <w:t xml:space="preserve"> proceso</w:t>
-            </w:r>
-            <w:r>
-              <w:rPr>
-                <w:rFonts w:asciiTheme="minorHAnsi" w:hAnsiTheme="minorHAnsi"/>
-              </w:rPr>
-              <w:t>s</w:t>
-            </w:r>
-            <w:r>
-              <w:rPr>
-                <w:rFonts w:asciiTheme="minorHAnsi" w:hAnsiTheme="minorHAnsi"/>
-              </w:rPr>
-              <w:t xml:space="preserve"> de</w:t>
-            </w:r>
-            <w:r>
-              <w:rPr>
-                <w:rFonts w:asciiTheme="minorHAnsi" w:hAnsiTheme="minorHAnsi"/>
-              </w:rPr>
-              <w:t xml:space="preserve"> planeación o direccionamiento estratégico</w:t>
-            </w:r>
-            <w:r>
-              <w:rPr>
-                <w:rFonts w:asciiTheme="minorHAnsi" w:hAnsiTheme="minorHAnsi"/>
-              </w:rPr>
-              <w:t>;</w:t>
-            </w:r>
-            <w:r>
-              <w:rPr>
-                <w:rFonts w:asciiTheme="minorHAnsi" w:hAnsiTheme="minorHAnsi"/>
-              </w:rPr>
-              <w:t xml:space="preserve"> con </w:t>
-            </w:r>
-            <w:r>
-              <w:rPr>
-                <w:rFonts w:asciiTheme="minorHAnsi" w:hAnsiTheme="minorHAnsi"/>
-              </w:rPr>
-              <w:t>recursos asignados</w:t>
-            </w:r>
-            <w:r>
-              <w:rPr>
-                <w:rFonts w:asciiTheme="minorHAnsi" w:hAnsiTheme="minorHAnsi"/>
-              </w:rPr>
-              <w:t xml:space="preserve"> y </w:t>
-            </w:r>
-            <w:r>
-              <w:rPr>
-                <w:rFonts w:asciiTheme="minorHAnsi" w:hAnsiTheme="minorHAnsi"/>
-              </w:rPr>
-              <w:t>un equipo</w:t>
-            </w:r>
-            <w:r>
-              <w:rPr>
-                <w:rFonts w:asciiTheme="minorHAnsi" w:hAnsiTheme="minorHAnsi"/>
-              </w:rPr>
-              <w:t xml:space="preserve"> interdisciplinario</w:t>
-            </w:r>
-            <w:r>
-              <w:rPr>
-                <w:rFonts w:asciiTheme="minorHAnsi" w:hAnsiTheme="minorHAnsi"/>
-              </w:rPr>
-              <w:t xml:space="preserve"> </w:t>
-            </w:r>
-            <w:r>
-              <w:rPr>
-                <w:rFonts w:asciiTheme="minorHAnsi" w:hAnsiTheme="minorHAnsi"/>
-              </w:rPr>
-              <w:t>responsable de localizar y extraer la información interna</w:t>
+              <w:t xml:space="preserve">responsable de localizar y extraer la información interna y de diseñar estrategias para </w:t>
+            </w:r>
+            <w:r>
+              <w:rPr>
+                <w:rFonts w:asciiTheme="minorHAnsi" w:hAnsiTheme="minorHAnsi"/>
+              </w:rPr>
+              <w:t xml:space="preserve">obtener </w:t>
+            </w:r>
+            <w:r>
+              <w:rPr>
+                <w:rFonts w:asciiTheme="minorHAnsi" w:hAnsiTheme="minorHAnsi"/>
+              </w:rPr>
+              <w:t>informació</w:t>
+            </w:r>
+            <w:r>
+              <w:rPr>
+                <w:rFonts w:asciiTheme="minorHAnsi" w:hAnsiTheme="minorHAnsi"/>
+              </w:rPr>
+              <w:t>n externa</w:t>
+            </w:r>
+            <w:r>
+              <w:rPr>
+                <w:rFonts w:asciiTheme="minorHAnsi" w:hAnsiTheme="minorHAnsi"/>
+              </w:rPr>
+              <w:t xml:space="preserve">, </w:t>
             </w:r>
             <w:r>
               <w:rPr>
                 <w:rFonts w:asciiTheme="minorHAnsi" w:hAnsiTheme="minorHAnsi"/>
                 <w:highlight w:val="yellow"/>
               </w:rPr>
-              <w:t>,</w:t>
-            </w:r>
-            <w:r>
-              <w:rPr>
-                <w:rFonts w:asciiTheme="minorHAnsi" w:hAnsiTheme="minorHAnsi"/>
-              </w:rPr>
-              <w:t xml:space="preserve"> y de diseñar estrategias para </w:t>
-            </w:r>
-            <w:r>
-              <w:rPr>
-                <w:rFonts w:asciiTheme="minorHAnsi" w:hAnsiTheme="minorHAnsi"/>
-              </w:rPr>
-              <w:t xml:space="preserve">obtener </w:t>
-            </w:r>
-            <w:r>
-              <w:rPr>
-                <w:rFonts w:asciiTheme="minorHAnsi" w:hAnsiTheme="minorHAnsi"/>
-              </w:rPr>
-              <w:t>informació</w:t>
-            </w:r>
-            <w:r>
-              <w:rPr>
-                <w:rFonts w:asciiTheme="minorHAnsi" w:hAnsiTheme="minorHAnsi"/>
-              </w:rPr>
-              <w:t>n externa</w:t>
-            </w:r>
-            <w:r>
-              <w:rPr>
-                <w:rFonts w:asciiTheme="minorHAnsi" w:hAnsiTheme="minorHAnsi"/>
-              </w:rPr>
-              <w:t>.</w:t>
+              <w:t>que luego debe ser transformada en conocimiento.</w:t>
             </w:r>
           </w:p>
           <w:p>
@@ -10638,71 +10778,205 @@
                 <w:rFonts w:asciiTheme="minorHAnsi" w:hAnsiTheme="minorHAnsi"/>
               </w:rPr>
             </w:pPr>
-          </w:p>
-          <w:p>
-            <w:pPr>
-              <w:autoSpaceDE w:val="0"/>
-              <w:autoSpaceDN w:val="0"/>
-              <w:adjustRightInd w:val="0"/>
+            <w:r>
+              <w:rPr>
+                <w:rFonts w:asciiTheme="minorHAnsi" w:hAnsiTheme="minorHAnsi"/>
+              </w:rPr>
+              <w:t xml:space="preserve">Esta unidad funcional deberá generar productos inteligentes </w:t>
+            </w:r>
+            <w:r>
+              <w:rPr>
+                <w:rFonts w:asciiTheme="minorHAnsi" w:hAnsiTheme="minorHAnsi"/>
+                <w:highlight w:val="yellow"/>
+              </w:rPr>
+              <w:t>para transmitir el conocimiento</w:t>
+            </w:r>
+            <w:r>
+              <w:rPr>
+                <w:rFonts w:asciiTheme="minorHAnsi" w:hAnsiTheme="minorHAnsi"/>
+              </w:rPr>
+              <w:t xml:space="preserve">, </w:t>
+            </w:r>
+            <w:r>
+              <w:rPr>
+                <w:rFonts w:asciiTheme="minorHAnsi" w:hAnsiTheme="minorHAnsi"/>
+              </w:rPr>
+              <w:t>que cumplan co</w:t>
+            </w:r>
+            <w:r>
+              <w:rPr>
+                <w:rFonts w:asciiTheme="minorHAnsi" w:hAnsiTheme="minorHAnsi"/>
+              </w:rPr>
+              <w:t>mo mínimo co</w:t>
+            </w:r>
+            <w:r>
+              <w:rPr>
+                <w:rFonts w:asciiTheme="minorHAnsi" w:hAnsiTheme="minorHAnsi"/>
+              </w:rPr>
+              <w:t>n las siguientes características:</w:t>
+            </w:r>
+          </w:p>
+          <w:p>
+            <w:pPr>
+              <w:pStyle w:val="Prrafodelista"/>
+              <w:numPr>
+                <w:ilvl w:val="0"/>
+                <w:numId w:val="26"/>
+              </w:numPr>
+              <w:autoSpaceDE w:val="0"/>
+              <w:autoSpaceDN w:val="0"/>
+              <w:adjustRightInd w:val="0"/>
+              <w:spacing w:after="0" w:line="240" w:lineRule="auto"/>
               <w:jc w:val="both"/>
               <w:cnfStyle w:val="000000000000" w:firstRow="0" w:lastRow="0" w:firstColumn="0" w:lastColumn="0" w:oddVBand="0" w:evenVBand="0" w:oddHBand="0" w:evenHBand="0" w:firstRowFirstColumn="0" w:firstRowLastColumn="0" w:lastRowFirstColumn="0" w:lastRowLastColumn="0"/>
               <w:rPr>
                 <w:rFonts w:asciiTheme="minorHAnsi" w:hAnsiTheme="minorHAnsi"/>
-              </w:rPr>
-            </w:pPr>
-            <w:r>
-              <w:rPr>
-                <w:rFonts w:asciiTheme="minorHAnsi" w:hAnsiTheme="minorHAnsi"/>
-              </w:rPr>
-              <w:t>Esta unidad funcional deberá generar productos inteligentes que cumplan co</w:t>
-            </w:r>
-            <w:r>
-              <w:rPr>
-                <w:rFonts w:asciiTheme="minorHAnsi" w:hAnsiTheme="minorHAnsi"/>
-              </w:rPr>
-              <w:t>mo mínimo co</w:t>
-            </w:r>
-            <w:r>
-              <w:rPr>
-                <w:rFonts w:asciiTheme="minorHAnsi" w:hAnsiTheme="minorHAnsi"/>
-              </w:rPr>
-              <w:t>n las siguientes características: claridad, oportunidad,</w:t>
-            </w:r>
-            <w:r>
-              <w:rPr>
-                <w:rFonts w:asciiTheme="minorHAnsi" w:hAnsiTheme="minorHAnsi"/>
-              </w:rPr>
-              <w:t xml:space="preserve"> pertinencia,</w:t>
-            </w:r>
-            <w:r>
-              <w:rPr>
-                <w:rFonts w:asciiTheme="minorHAnsi" w:hAnsiTheme="minorHAnsi"/>
+                <w:highlight w:val="yellow"/>
+              </w:rPr>
+            </w:pPr>
+            <w:r>
+              <w:rPr>
+                <w:rFonts w:asciiTheme="minorHAnsi" w:hAnsiTheme="minorHAnsi"/>
+                <w:highlight w:val="yellow"/>
+              </w:rPr>
+              <w:t>Claridad.</w:t>
+            </w:r>
+          </w:p>
+          <w:p>
+            <w:pPr>
+              <w:pStyle w:val="Prrafodelista"/>
+              <w:numPr>
+                <w:ilvl w:val="0"/>
+                <w:numId w:val="26"/>
+              </w:numPr>
+              <w:autoSpaceDE w:val="0"/>
+              <w:autoSpaceDN w:val="0"/>
+              <w:adjustRightInd w:val="0"/>
+              <w:spacing w:after="0" w:line="240" w:lineRule="auto"/>
+              <w:jc w:val="both"/>
+              <w:cnfStyle w:val="000000000000" w:firstRow="0" w:lastRow="0" w:firstColumn="0" w:lastColumn="0" w:oddVBand="0" w:evenVBand="0" w:oddHBand="0" w:evenHBand="0" w:firstRowFirstColumn="0" w:firstRowLastColumn="0" w:lastRowFirstColumn="0" w:lastRowLastColumn="0"/>
+              <w:rPr>
+                <w:rFonts w:asciiTheme="minorHAnsi" w:hAnsiTheme="minorHAnsi"/>
+                <w:highlight w:val="yellow"/>
+              </w:rPr>
+            </w:pPr>
+            <w:r>
+              <w:rPr>
+                <w:rFonts w:asciiTheme="minorHAnsi" w:hAnsiTheme="minorHAnsi"/>
+                <w:highlight w:val="yellow"/>
+              </w:rPr>
+              <w:t>Oportunidad.</w:t>
+            </w:r>
+          </w:p>
+          <w:p>
+            <w:pPr>
+              <w:pStyle w:val="Prrafodelista"/>
+              <w:numPr>
+                <w:ilvl w:val="0"/>
+                <w:numId w:val="26"/>
+              </w:numPr>
+              <w:autoSpaceDE w:val="0"/>
+              <w:autoSpaceDN w:val="0"/>
+              <w:adjustRightInd w:val="0"/>
+              <w:spacing w:after="0" w:line="240" w:lineRule="auto"/>
+              <w:jc w:val="both"/>
+              <w:cnfStyle w:val="000000000000" w:firstRow="0" w:lastRow="0" w:firstColumn="0" w:lastColumn="0" w:oddVBand="0" w:evenVBand="0" w:oddHBand="0" w:evenHBand="0" w:firstRowFirstColumn="0" w:firstRowLastColumn="0" w:lastRowFirstColumn="0" w:lastRowLastColumn="0"/>
+              <w:rPr>
+                <w:rFonts w:asciiTheme="minorHAnsi" w:hAnsiTheme="minorHAnsi"/>
+                <w:highlight w:val="yellow"/>
+              </w:rPr>
+            </w:pPr>
+            <w:r>
+              <w:rPr>
+                <w:rFonts w:asciiTheme="minorHAnsi" w:hAnsiTheme="minorHAnsi"/>
+                <w:highlight w:val="yellow"/>
+              </w:rPr>
+              <w:t>Pertinencia.</w:t>
+            </w:r>
+          </w:p>
+          <w:p>
+            <w:pPr>
+              <w:pStyle w:val="Prrafodelista"/>
+              <w:numPr>
+                <w:ilvl w:val="0"/>
+                <w:numId w:val="26"/>
+              </w:numPr>
+              <w:autoSpaceDE w:val="0"/>
+              <w:autoSpaceDN w:val="0"/>
+              <w:adjustRightInd w:val="0"/>
+              <w:spacing w:after="0" w:line="240" w:lineRule="auto"/>
+              <w:jc w:val="both"/>
+              <w:cnfStyle w:val="000000000000" w:firstRow="0" w:lastRow="0" w:firstColumn="0" w:lastColumn="0" w:oddVBand="0" w:evenVBand="0" w:oddHBand="0" w:evenHBand="0" w:firstRowFirstColumn="0" w:firstRowLastColumn="0" w:lastRowFirstColumn="0" w:lastRowLastColumn="0"/>
+              <w:rPr>
+                <w:rFonts w:asciiTheme="minorHAnsi" w:hAnsiTheme="minorHAnsi"/>
+                <w:highlight w:val="yellow"/>
+              </w:rPr>
+            </w:pPr>
+            <w:r>
+              <w:rPr>
+                <w:rFonts w:asciiTheme="minorHAnsi" w:hAnsiTheme="minorHAnsi"/>
+                <w:highlight w:val="yellow"/>
+              </w:rPr>
+              <w:t>S</w:t>
+            </w:r>
+            <w:r>
+              <w:rPr>
+                <w:rFonts w:asciiTheme="minorHAnsi" w:hAnsiTheme="minorHAnsi"/>
+                <w:highlight w:val="yellow"/>
+              </w:rPr>
+              <w:t>er concretos y orientados al cliente en formato, contenido y soporte.</w:t>
+            </w:r>
+            <w:r>
+              <w:rPr>
+                <w:rFonts w:asciiTheme="minorHAnsi" w:hAnsiTheme="minorHAnsi"/>
+                <w:highlight w:val="yellow"/>
               </w:rPr>
               <w:t xml:space="preserve"> </w:t>
             </w:r>
-            <w:r>
-              <w:rPr>
-                <w:rFonts w:asciiTheme="minorHAnsi" w:hAnsiTheme="minorHAnsi"/>
-              </w:rPr>
-              <w:t>ser concretos y orientados al cliente en formato, contenido y soporte.</w:t>
-            </w:r>
-            <w:r>
-              <w:rPr>
-                <w:rFonts w:asciiTheme="minorHAnsi" w:hAnsiTheme="minorHAnsi"/>
-              </w:rPr>
-              <w:t xml:space="preserve"> </w:t>
-            </w:r>
-            <w:r>
-              <w:rPr>
-                <w:rFonts w:asciiTheme="minorHAnsi" w:hAnsiTheme="minorHAnsi"/>
-              </w:rPr>
-              <w:t>Y e</w:t>
-            </w:r>
-            <w:r>
-              <w:rPr>
-                <w:rFonts w:asciiTheme="minorHAnsi" w:hAnsiTheme="minorHAnsi"/>
-              </w:rPr>
-              <w:t>stos productos inteligentes</w:t>
+          </w:p>
+          <w:p>
+            <w:pPr>
+              <w:autoSpaceDE w:val="0"/>
+              <w:autoSpaceDN w:val="0"/>
+              <w:adjustRightInd w:val="0"/>
+              <w:jc w:val="both"/>
+              <w:cnfStyle w:val="000000000000" w:firstRow="0" w:lastRow="0" w:firstColumn="0" w:lastColumn="0" w:oddVBand="0" w:evenVBand="0" w:oddHBand="0" w:evenHBand="0" w:firstRowFirstColumn="0" w:firstRowLastColumn="0" w:lastRowFirstColumn="0" w:lastRowLastColumn="0"/>
+              <w:rPr>
+                <w:rFonts w:asciiTheme="minorHAnsi" w:hAnsiTheme="minorHAnsi"/>
+                <w:highlight w:val="yellow"/>
+              </w:rPr>
+            </w:pPr>
+          </w:p>
+          <w:p>
+            <w:pPr>
+              <w:autoSpaceDE w:val="0"/>
+              <w:autoSpaceDN w:val="0"/>
+              <w:adjustRightInd w:val="0"/>
+              <w:jc w:val="both"/>
+              <w:cnfStyle w:val="000000000000" w:firstRow="0" w:lastRow="0" w:firstColumn="0" w:lastColumn="0" w:oddVBand="0" w:evenVBand="0" w:oddHBand="0" w:evenHBand="0" w:firstRowFirstColumn="0" w:firstRowLastColumn="0" w:lastRowFirstColumn="0" w:lastRowLastColumn="0"/>
+              <w:rPr>
+                <w:rFonts w:asciiTheme="minorHAnsi" w:hAnsiTheme="minorHAnsi"/>
+              </w:rPr>
+            </w:pPr>
+            <w:r>
+              <w:rPr>
+                <w:rFonts w:asciiTheme="minorHAnsi" w:hAnsiTheme="minorHAnsi"/>
+                <w:highlight w:val="yellow"/>
+              </w:rPr>
+              <w:t>E</w:t>
+            </w:r>
+            <w:r>
+              <w:rPr>
+                <w:rFonts w:asciiTheme="minorHAnsi" w:hAnsiTheme="minorHAnsi"/>
+                <w:highlight w:val="yellow"/>
+              </w:rPr>
+              <w:t>stos</w:t>
+            </w:r>
+            <w:r>
+              <w:rPr>
+                <w:rFonts w:asciiTheme="minorHAnsi" w:hAnsiTheme="minorHAnsi"/>
+              </w:rPr>
+              <w:t xml:space="preserve"> productos inteligentes</w:t>
             </w:r>
             <w:r>
               <w:rPr>
@@ -10840,68 +11114,23 @@
             <w:r>
               <w:rPr>
                 <w:rFonts w:asciiTheme="minorHAnsi" w:hAnsiTheme="minorHAnsi"/>
+                <w:i/>
               </w:rPr>
               <w:t xml:space="preserve">La empresa que no cuente con el producto </w:t>
             </w:r>
             <w:r>
               <w:rPr>
                 <w:rFonts w:asciiTheme="minorHAnsi" w:hAnsiTheme="minorHAnsi"/>
+                <w:i/>
               </w:rPr>
               <w:t xml:space="preserve">de </w:t>
             </w:r>
             <w:r>
               <w:rPr>
                 <w:rFonts w:asciiTheme="minorHAnsi" w:hAnsiTheme="minorHAnsi"/>
-              </w:rPr>
-              <w:t>Inteligencia Empresarial le será en extremo</w:t>
-            </w:r>
-            <w:r>
-              <w:rPr>
-                <w:rFonts w:asciiTheme="minorHAnsi" w:hAnsiTheme="minorHAnsi"/>
-              </w:rPr>
-              <w:t xml:space="preserve"> </w:t>
-            </w:r>
-            <w:r>
-              <w:rPr>
-                <w:rFonts w:asciiTheme="minorHAnsi" w:hAnsiTheme="minorHAnsi"/>
-              </w:rPr>
-              <w:t>difícil inspirar una visión compartida y articulada de sus ventas, organizarse</w:t>
-            </w:r>
-            <w:r>
-              <w:rPr>
-                <w:rFonts w:asciiTheme="minorHAnsi" w:hAnsiTheme="minorHAnsi"/>
-              </w:rPr>
-              <w:t xml:space="preserve"> </w:t>
-            </w:r>
-            <w:r>
-              <w:rPr>
-                <w:rFonts w:asciiTheme="minorHAnsi" w:hAnsiTheme="minorHAnsi"/>
-              </w:rPr>
-              <w:t>alrededor de la lógica del cliente, colocar meta</w:t>
-            </w:r>
-            <w:r>
-              <w:rPr>
-                <w:rFonts w:asciiTheme="minorHAnsi" w:hAnsiTheme="minorHAnsi"/>
-              </w:rPr>
-              <w:t xml:space="preserve">s de alto desempeño, motivar el </w:t>
-            </w:r>
-            <w:r>
-              <w:rPr>
-                <w:rFonts w:asciiTheme="minorHAnsi" w:hAnsiTheme="minorHAnsi"/>
-              </w:rPr>
-              <w:t>aprendizaje organizacional o aplicar nuevos conceptos o habilidades para el</w:t>
-            </w:r>
-            <w:r>
-              <w:rPr>
-                <w:rFonts w:asciiTheme="minorHAnsi" w:hAnsiTheme="minorHAnsi"/>
-              </w:rPr>
-              <w:t xml:space="preserve"> </w:t>
-            </w:r>
-            <w:r>
-              <w:rPr>
-                <w:rFonts w:asciiTheme="minorHAnsi" w:hAnsiTheme="minorHAnsi"/>
-              </w:rPr>
-              <w:t>necesario aprender y aplicar</w:t>
+                <w:i/>
+              </w:rPr>
+              <w:t>Inteligencia Empresarial le será en extremo difícil inspirar una visión compartida y articulada de sus ventas, organizarse alrededor de la lógica del cliente, colocar metas de alto desempeño, motivar el aprendizaje organizacional o aplicar nuevos conceptos o habilidades para el necesario aprender y aplicar</w:t>
             </w:r>
             <w:r>
               <w:rPr>
@@ -10918,16 +11147,34 @@
           </w:p>
           <w:p>
             <w:pPr>
-              <w:autoSpaceDE w:val="0"/>
-              <w:autoSpaceDN w:val="0"/>
-              <w:adjustRightInd w:val="0"/>
-              <w:jc w:val="right"/>
+              <w:tabs>
+                <w:tab w:val="left" w:pos="3720"/>
+                <w:tab w:val="right" w:pos="11501"/>
+              </w:tabs>
+              <w:autoSpaceDE w:val="0"/>
+              <w:autoSpaceDN w:val="0"/>
+              <w:adjustRightInd w:val="0"/>
               <w:cnfStyle w:val="000000000000" w:firstRow="0" w:lastRow="0" w:firstColumn="0" w:lastColumn="0" w:oddVBand="0" w:evenVBand="0" w:oddHBand="0" w:evenHBand="0" w:firstRowFirstColumn="0" w:firstRowLastColumn="0" w:lastRowFirstColumn="0" w:lastRowLastColumn="0"/>
               <w:rPr>
                 <w:rFonts w:asciiTheme="minorHAnsi" w:hAnsiTheme="minorHAnsi"/>
                 <w:color w:val="215868" w:themeColor="accent5" w:themeShade="80"/>
               </w:rPr>
             </w:pPr>
+            <w:r>
+              <w:rPr>
+                <w:rFonts w:asciiTheme="minorHAnsi" w:hAnsiTheme="minorHAnsi"/>
+                <w:color w:val="215868" w:themeColor="accent5" w:themeShade="80"/>
+              </w:rPr>
+              <w:tab/>
+            </w:r>
+            <w:r>
+              <w:rPr>
+                <w:rFonts w:asciiTheme="minorHAnsi" w:hAnsiTheme="minorHAnsi"/>
+                <w:color w:val="215868" w:themeColor="accent5" w:themeShade="80"/>
+              </w:rPr>
+              <w:tab/>
+              <w:t xml:space="preserve">Tomado de </w:t>
+            </w:r>
             <w:r>
               <w:rPr>
                 <w:rFonts w:asciiTheme="minorHAnsi" w:hAnsiTheme="minorHAnsi"/>
@@ -10994,6 +11241,7 @@
               <w:rPr>
                 <w:rFonts w:asciiTheme="minorHAnsi" w:hAnsiTheme="minorHAnsi"/>
               </w:rPr>
+              <w:lastRenderedPageBreak/>
               <w:t xml:space="preserve">Ahora bien, la manera en que cada empresa incorpore </w:t>
             </w:r>
             <w:r>
@@ -11185,7 +11433,6 @@
                 <w:iCs/>
                 <w:color w:val="C00000"/>
               </w:rPr>
-              <w:lastRenderedPageBreak/>
               <w:t>En recuadro destacado:</w:t>
             </w:r>
             <w:r>
@@ -11354,7 +11601,16 @@
                 <w:rFonts w:asciiTheme="minorHAnsi" w:eastAsia="Times New Roman" w:hAnsiTheme="minorHAnsi" w:cs="Times New Roman"/>
                 <w:lang w:eastAsia="es-ES"/>
               </w:rPr>
-              <w:t xml:space="preserve">al disponer de información relevante y actualizada </w:t>
+              <w:t xml:space="preserve">al </w:t>
+            </w:r>
+            <w:bookmarkStart w:id="1" w:name="_GoBack"/>
+            <w:bookmarkEnd w:id="1"/>
+            <w:r>
+              <w:rPr>
+                <w:rFonts w:asciiTheme="minorHAnsi" w:eastAsia="Times New Roman" w:hAnsiTheme="minorHAnsi" w:cs="Times New Roman"/>
+                <w:lang w:eastAsia="es-ES"/>
+              </w:rPr>
+              <w:t xml:space="preserve">disponer de información relevante y actualizada </w:t>
             </w:r>
             <w:r>
               <w:rPr>
@@ -11804,6 +12060,7 @@
                 <w:b/>
                 <w:lang w:val="es-ES" w:eastAsia="es-ES"/>
               </w:rPr>
+              <w:lastRenderedPageBreak/>
               <w:t>Cadena de supermercados</w:t>
             </w:r>
           </w:p>
@@ -11870,15 +12127,7 @@
                 <w:rFonts w:asciiTheme="minorHAnsi" w:hAnsiTheme="minorHAnsi"/>
                 <w:lang w:val="es-ES" w:eastAsia="es-ES"/>
               </w:rPr>
-              <w:t xml:space="preserve">Para ello, una de las primeras acciones que llevó a cabo fue la creación de una "tarjeta descuento", que vinculara a los clientes con el club del supermercado. Para poder optar a esta tarjeta, cada cliente debía facilitar sus datos personales básicos (edad, </w:t>
-            </w:r>
-            <w:r>
-              <w:rPr>
-                <w:rFonts w:asciiTheme="minorHAnsi" w:hAnsiTheme="minorHAnsi"/>
-                <w:lang w:val="es-ES" w:eastAsia="es-ES"/>
-              </w:rPr>
-              <w:lastRenderedPageBreak/>
-              <w:t>sexo, origen...) y unos datos complementarios de sus preferencias. A cambio recibía descuentos eventuales en sus compras.</w:t>
+              <w:t>Para ello, una de las primeras acciones que llevó a cabo fue la creación de una "tarjeta descuento", que vinculara a los clientes con el club del supermercado. Para poder optar a esta tarjeta, cada cliente debía facilitar sus datos personales básicos (edad, sexo, origen...) y unos datos complementarios de sus preferencias. A cambio recibía descuentos eventuales en sus compras.</w:t>
             </w:r>
           </w:p>
           <w:p>
@@ -12191,6 +12440,7 @@
                 <w:sz w:val="28"/>
                 <w:szCs w:val="28"/>
               </w:rPr>
+              <w:lastRenderedPageBreak/>
               <w:t>CASOS DE ÉXITO</w:t>
             </w:r>
           </w:p>
@@ -12342,16 +12592,7 @@
                       <w:sz w:val="22"/>
                       <w:szCs w:val="22"/>
                     </w:rPr>
-                    <w:t xml:space="preserve"> y que fue creada para compras sociales. Tras </w:t>
-                  </w:r>
-                  <w:r>
-                    <w:rPr>
-                      <w:rFonts w:asciiTheme="minorHAnsi" w:hAnsiTheme="minorHAnsi"/>
-                      <w:sz w:val="22"/>
-                      <w:szCs w:val="22"/>
-                    </w:rPr>
-                    <w:lastRenderedPageBreak/>
-                    <w:t>darse cuenta que el sitio estaba desenfocado, decidieron aprovechar la tecnología que habían desarrollado para otro negocio, porque el poner límites (en unidades y en tiempo) a las compras funcionaba muy bien.</w:t>
+                    <w:t> y que fue creada para compras sociales. Tras darse cuenta que el sitio estaba desenfocado, decidieron aprovechar la tecnología que habían desarrollado para otro negocio, porque el poner límites (en unidades y en tiempo) a las compras funcionaba muy bien.</w:t>
                   </w:r>
                 </w:p>
                 <w:p>
@@ -12730,7 +12971,6 @@
                       <w:sz w:val="22"/>
                       <w:szCs w:val="22"/>
                     </w:rPr>
-                    <w:lastRenderedPageBreak/>
                     <w:t>KUALA LUMPUR</w:t>
                   </w:r>
                 </w:p>
@@ -12807,6 +13047,7 @@
                       <w:sz w:val="22"/>
                       <w:szCs w:val="22"/>
                     </w:rPr>
+                    <w:lastRenderedPageBreak/>
                     <w:t xml:space="preserve">marcha hacia un país de grandeza se ve en las calles de K. Lumpur: el país se preparó para ser sede de los Juegos del Commonwealth en 1998. Se construyó una nueva ciudad administrativa, un nuevo aeropuerto. Un nuevo sistema no contaminante de tránsito masivo, las torres del edificio de </w:t>
                   </w:r>
                   <w:proofErr w:type="spellStart"/>
@@ -12841,16 +13082,7 @@
                       <w:sz w:val="22"/>
                       <w:szCs w:val="22"/>
                     </w:rPr>
-                    <w:t xml:space="preserve">terminando (se trabajaba los siete días de la semana, día y noche). Hay carteles por doquier. El primer ministro M.B. Mohamed, hablaba en 1996 de Malasia 2000, para definir la orientación estratégica. La crisis de los países asiáticos </w:t>
-                  </w:r>
-                  <w:r>
-                    <w:rPr>
-                      <w:rFonts w:asciiTheme="minorHAnsi" w:hAnsiTheme="minorHAnsi"/>
-                      <w:sz w:val="22"/>
-                      <w:szCs w:val="22"/>
-                    </w:rPr>
-                    <w:lastRenderedPageBreak/>
-                    <w:t>en 1998 retrasó algunas obras, pero el impulso sigue (como lo demuestra el avance del “</w:t>
+                    <w:t>terminando (se trabajaba los siete días de la semana, día y noche). Hay carteles por doquier. El primer ministro M.B. Mohamed, hablaba en 1996 de Malasia 2000, para definir la orientación estratégica. La crisis de los países asiáticos en 1998 retrasó algunas obras, pero el impulso sigue (como lo demuestra el avance del “</w:t>
                   </w:r>
                   <w:proofErr w:type="spellStart"/>
                   <w:r>
@@ -12996,9 +13228,8 @@
                 <w:szCs w:val="22"/>
                 <w:lang w:val="es-ES" w:eastAsia="es-ES"/>
               </w:rPr>
-              <w:t xml:space="preserve">altar gráficamente cada caso y acompañar con </w:t>
-            </w:r>
-            <w:proofErr w:type="spellStart"/>
+              <w:t>altar gráficam</w:t>
+            </w:r>
             <w:r>
               <w:rPr>
                 <w:rFonts w:asciiTheme="minorHAnsi" w:eastAsia="Times New Roman" w:hAnsiTheme="minorHAnsi"/>
@@ -13009,9 +13240,8 @@
                 <w:szCs w:val="22"/>
                 <w:lang w:val="es-ES" w:eastAsia="es-ES"/>
               </w:rPr>
-              <w:t>flos</w:t>
-            </w:r>
-            <w:proofErr w:type="spellEnd"/>
+              <w:t xml:space="preserve">ente cada caso y acompañar con </w:t>
+            </w:r>
             <w:r>
               <w:rPr>
                 <w:rFonts w:asciiTheme="minorHAnsi" w:eastAsia="Times New Roman" w:hAnsiTheme="minorHAnsi"/>
@@ -13022,7 +13252,7 @@
                 <w:szCs w:val="22"/>
                 <w:lang w:val="es-ES" w:eastAsia="es-ES"/>
               </w:rPr>
-              <w:t xml:space="preserve"> logos de las compañías o fotografías alusivas.</w:t>
+              <w:t>los logos de las compañías o fotografías alusivas.</w:t>
             </w:r>
           </w:p>
           <w:p>
@@ -13303,7 +13533,17 @@
                       <w:sz w:val="22"/>
                       <w:szCs w:val="22"/>
                     </w:rPr>
-                    <w:t xml:space="preserve">En este último caso no vamos a hablar de una empresa propiamente en sí sino de un producto lanzado por la empresa de refrescos más famosos en todo el mundo. Es el caso de la New </w:t>
+                    <w:t xml:space="preserve">En este último caso no vamos a hablar de una empresa propiamente en sí sino de un producto lanzado por la </w:t>
+                  </w:r>
+                  <w:r>
+                    <w:rPr>
+                      <w:rFonts w:asciiTheme="minorHAnsi" w:hAnsiTheme="minorHAnsi" w:cs="Times New Roman"/>
+                      <w:bCs/>
+                      <w:sz w:val="22"/>
+                      <w:szCs w:val="22"/>
+                    </w:rPr>
+                    <w:lastRenderedPageBreak/>
+                    <w:t xml:space="preserve">empresa de refrescos más famosos en todo el mundo. Es el caso de la New </w:t>
                   </w:r>
                   <w:proofErr w:type="spellStart"/>
                   <w:r>
@@ -13391,7 +13631,6 @@
                       <w:sz w:val="22"/>
                       <w:szCs w:val="22"/>
                     </w:rPr>
-                    <w:lastRenderedPageBreak/>
                     <w:t>De aquí podemos sacar una clara conclusión: la premisa de que el cliente siempre tiene la razón es tan fuerte que no debemos dejar de escucharla. Coca-Cola estuvo a punto de dar un paso en falso que borraría su espléndida trayectoria empresarial. No obstante, supo rectificar a tiempo y compensar a sus millones de fieles. Un error convertido en acierto y en una campaña de marketing y publicidad gratuita para la marca.</w:t>
                   </w:r>
                 </w:p>
@@ -14210,6 +14449,7 @@
                       <w:rFonts w:asciiTheme="minorHAnsi" w:hAnsiTheme="minorHAnsi"/>
                       <w:b/>
                     </w:rPr>
+                    <w:lastRenderedPageBreak/>
                     <w:t>Inteligencia de negocios</w:t>
                   </w:r>
                 </w:p>
@@ -14368,7 +14608,6 @@
                 <w:color w:val="C00000"/>
                 <w:kern w:val="24"/>
               </w:rPr>
-              <w:lastRenderedPageBreak/>
               <w:t>--------------------------------------------------------------------------------------------------------------------------------------------------------------------</w:t>
             </w:r>
           </w:p>
@@ -14405,12 +14644,14 @@
                 <w:b/>
                 <w:bCs/>
                 <w:iCs/>
-              </w:rPr>
-              <w:t>BIBLIOGRAFÍA</w:t>
+                <w:highlight w:val="yellow"/>
+              </w:rPr>
+              <w:t>REFERENCIAS</w:t>
             </w:r>
             <w:r>
               <w:rPr>
                 <w:rFonts w:asciiTheme="minorHAnsi" w:hAnsiTheme="minorHAnsi" w:cs="EYInterstate-Light"/>
+                <w:highlight w:val="yellow"/>
                 <w:lang w:val="es-CO" w:eastAsia="es-CO"/>
               </w:rPr>
               <w:t xml:space="preserve"> </w:t>
@@ -14955,6 +15196,7 @@
                 <w:rFonts w:asciiTheme="minorHAnsi" w:eastAsia="Times New Roman" w:hAnsiTheme="minorHAnsi" w:cs="Times New Roman"/>
                 <w:lang w:eastAsia="es-ES"/>
               </w:rPr>
+              <w:lastRenderedPageBreak/>
               <w:t xml:space="preserve">López, Carlos. </w:t>
             </w:r>
             <w:r>
@@ -17407,6 +17649,119 @@
     </w:lvl>
   </w:abstractNum>
   <w:abstractNum w:abstractNumId="17">
+    <w:nsid w:val="5BE34C2D"/>
+    <w:multiLevelType w:val="hybridMultilevel"/>
+    <w:tmpl w:val="30E8A800"/>
+    <w:lvl w:ilvl="0" w:tplc="240A000B">
+      <w:start w:val="1"/>
+      <w:numFmt w:val="bullet"/>
+      <w:lvlText w:val=""/>
+      <w:lvlJc w:val="left"/>
+      <w:pPr>
+        <w:ind w:left="3192" w:hanging="360"/>
+      </w:pPr>
+      <w:rPr>
+        <w:rFonts w:ascii="Wingdings" w:hAnsi="Wingdings" w:hint="default"/>
+      </w:rPr>
+    </w:lvl>
+    <w:lvl w:ilvl="1" w:tplc="240A0003" w:tentative="1">
+      <w:start w:val="1"/>
+      <w:numFmt w:val="bullet"/>
+      <w:lvlText w:val="o"/>
+      <w:lvlJc w:val="left"/>
+      <w:pPr>
+        <w:ind w:left="3912" w:hanging="360"/>
+      </w:pPr>
+      <w:rPr>
+        <w:rFonts w:ascii="Courier New" w:hAnsi="Courier New" w:cs="Courier New" w:hint="default"/>
+      </w:rPr>
+    </w:lvl>
+    <w:lvl w:ilvl="2" w:tplc="240A0005" w:tentative="1">
+      <w:start w:val="1"/>
+      <w:numFmt w:val="bullet"/>
+      <w:lvlText w:val=""/>
+      <w:lvlJc w:val="left"/>
+      <w:pPr>
+        <w:ind w:left="4632" w:hanging="360"/>
+      </w:pPr>
+      <w:rPr>
+        <w:rFonts w:ascii="Wingdings" w:hAnsi="Wingdings" w:hint="default"/>
+      </w:rPr>
+    </w:lvl>
+    <w:lvl w:ilvl="3" w:tplc="240A0001" w:tentative="1">
+      <w:start w:val="1"/>
+      <w:numFmt w:val="bullet"/>
+      <w:lvlText w:val=""/>
+      <w:lvlJc w:val="left"/>
+      <w:pPr>
+        <w:ind w:left="5352" w:hanging="360"/>
+      </w:pPr>
+      <w:rPr>
+        <w:rFonts w:ascii="Symbol" w:hAnsi="Symbol" w:hint="default"/>
+      </w:rPr>
+    </w:lvl>
+    <w:lvl w:ilvl="4" w:tplc="240A0003" w:tentative="1">
+      <w:start w:val="1"/>
+      <w:numFmt w:val="bullet"/>
+      <w:lvlText w:val="o"/>
+      <w:lvlJc w:val="left"/>
+      <w:pPr>
+        <w:ind w:left="6072" w:hanging="360"/>
+      </w:pPr>
+      <w:rPr>
+        <w:rFonts w:ascii="Courier New" w:hAnsi="Courier New" w:cs="Courier New" w:hint="default"/>
+      </w:rPr>
+    </w:lvl>
+    <w:lvl w:ilvl="5" w:tplc="240A0005" w:tentative="1">
+      <w:start w:val="1"/>
+      <w:numFmt w:val="bullet"/>
+      <w:lvlText w:val=""/>
+      <w:lvlJc w:val="left"/>
+      <w:pPr>
+        <w:ind w:left="6792" w:hanging="360"/>
+      </w:pPr>
+      <w:rPr>
+        <w:rFonts w:ascii="Wingdings" w:hAnsi="Wingdings" w:hint="default"/>
+      </w:rPr>
+    </w:lvl>
+    <w:lvl w:ilvl="6" w:tplc="240A0001" w:tentative="1">
+      <w:start w:val="1"/>
+      <w:numFmt w:val="bullet"/>
+      <w:lvlText w:val=""/>
+      <w:lvlJc w:val="left"/>
+      <w:pPr>
+        <w:ind w:left="7512" w:hanging="360"/>
+      </w:pPr>
+      <w:rPr>
+        <w:rFonts w:ascii="Symbol" w:hAnsi="Symbol" w:hint="default"/>
+      </w:rPr>
+    </w:lvl>
+    <w:lvl w:ilvl="7" w:tplc="240A0003" w:tentative="1">
+      <w:start w:val="1"/>
+      <w:numFmt w:val="bullet"/>
+      <w:lvlText w:val="o"/>
+      <w:lvlJc w:val="left"/>
+      <w:pPr>
+        <w:ind w:left="8232" w:hanging="360"/>
+      </w:pPr>
+      <w:rPr>
+        <w:rFonts w:ascii="Courier New" w:hAnsi="Courier New" w:cs="Courier New" w:hint="default"/>
+      </w:rPr>
+    </w:lvl>
+    <w:lvl w:ilvl="8" w:tplc="240A0005" w:tentative="1">
+      <w:start w:val="1"/>
+      <w:numFmt w:val="bullet"/>
+      <w:lvlText w:val=""/>
+      <w:lvlJc w:val="left"/>
+      <w:pPr>
+        <w:ind w:left="8952" w:hanging="360"/>
+      </w:pPr>
+      <w:rPr>
+        <w:rFonts w:ascii="Wingdings" w:hAnsi="Wingdings" w:hint="default"/>
+      </w:rPr>
+    </w:lvl>
+  </w:abstractNum>
+  <w:abstractNum w:abstractNumId="18">
     <w:nsid w:val="5D986030"/>
     <w:multiLevelType w:val="hybridMultilevel"/>
     <w:tmpl w:val="DE38B7E0"/>
@@ -17546,7 +17901,7 @@
       </w:rPr>
     </w:lvl>
   </w:abstractNum>
-  <w:abstractNum w:abstractNumId="18">
+  <w:abstractNum w:abstractNumId="19">
     <w:nsid w:val="61F30575"/>
     <w:multiLevelType w:val="hybridMultilevel"/>
     <w:tmpl w:val="FC225D46"/>
@@ -17659,7 +18014,7 @@
       </w:rPr>
     </w:lvl>
   </w:abstractNum>
-  <w:abstractNum w:abstractNumId="19">
+  <w:abstractNum w:abstractNumId="20">
     <w:nsid w:val="6326639A"/>
     <w:multiLevelType w:val="hybridMultilevel"/>
     <w:tmpl w:val="A11C3E32"/>
@@ -17772,7 +18127,7 @@
       </w:rPr>
     </w:lvl>
   </w:abstractNum>
-  <w:abstractNum w:abstractNumId="20">
+  <w:abstractNum w:abstractNumId="21">
     <w:nsid w:val="67DA5495"/>
     <w:multiLevelType w:val="hybridMultilevel"/>
     <w:tmpl w:val="22B841BC"/>
@@ -17885,7 +18240,7 @@
       </w:rPr>
     </w:lvl>
   </w:abstractNum>
-  <w:abstractNum w:abstractNumId="21">
+  <w:abstractNum w:abstractNumId="22">
     <w:nsid w:val="6B2F3BDD"/>
     <w:multiLevelType w:val="hybridMultilevel"/>
     <w:tmpl w:val="BDE47F98"/>
@@ -17998,7 +18353,7 @@
       </w:rPr>
     </w:lvl>
   </w:abstractNum>
-  <w:abstractNum w:abstractNumId="22">
+  <w:abstractNum w:abstractNumId="23">
     <w:nsid w:val="6EA86ECA"/>
     <w:multiLevelType w:val="hybridMultilevel"/>
     <w:tmpl w:val="2A38EE44"/>
@@ -18138,7 +18493,7 @@
       </w:rPr>
     </w:lvl>
   </w:abstractNum>
-  <w:abstractNum w:abstractNumId="23">
+  <w:abstractNum w:abstractNumId="24">
     <w:nsid w:val="71936ED8"/>
     <w:multiLevelType w:val="hybridMultilevel"/>
     <w:tmpl w:val="4CC45346"/>
@@ -18251,7 +18606,7 @@
       </w:rPr>
     </w:lvl>
   </w:abstractNum>
-  <w:abstractNum w:abstractNumId="24">
+  <w:abstractNum w:abstractNumId="25">
     <w:nsid w:val="76445D12"/>
     <w:multiLevelType w:val="hybridMultilevel"/>
     <w:tmpl w:val="EABAA3EC"/>
@@ -18368,16 +18723,16 @@
     <w:abstractNumId w:val="12"/>
   </w:num>
   <w:num w:numId="2">
-    <w:abstractNumId w:val="21"/>
+    <w:abstractNumId w:val="22"/>
   </w:num>
   <w:num w:numId="3">
-    <w:abstractNumId w:val="23"/>
+    <w:abstractNumId w:val="24"/>
   </w:num>
   <w:num w:numId="4">
     <w:abstractNumId w:val="8"/>
   </w:num>
   <w:num w:numId="5">
-    <w:abstractNumId w:val="22"/>
+    <w:abstractNumId w:val="23"/>
   </w:num>
   <w:num w:numId="6">
     <w:abstractNumId w:val="2"/>
@@ -18395,7 +18750,7 @@
     <w:abstractNumId w:val="16"/>
   </w:num>
   <w:num w:numId="11">
-    <w:abstractNumId w:val="19"/>
+    <w:abstractNumId w:val="20"/>
   </w:num>
   <w:num w:numId="12">
     <w:abstractNumId w:val="15"/>
@@ -18416,13 +18771,13 @@
     <w:abstractNumId w:val="13"/>
   </w:num>
   <w:num w:numId="18">
-    <w:abstractNumId w:val="18"/>
+    <w:abstractNumId w:val="19"/>
   </w:num>
   <w:num w:numId="19">
-    <w:abstractNumId w:val="24"/>
+    <w:abstractNumId w:val="25"/>
   </w:num>
   <w:num w:numId="20">
-    <w:abstractNumId w:val="20"/>
+    <w:abstractNumId w:val="21"/>
   </w:num>
   <w:num w:numId="21">
     <w:abstractNumId w:val="3"/>
@@ -18431,13 +18786,16 @@
     <w:abstractNumId w:val="1"/>
   </w:num>
   <w:num w:numId="23">
-    <w:abstractNumId w:val="17"/>
+    <w:abstractNumId w:val="18"/>
   </w:num>
   <w:num w:numId="24">
     <w:abstractNumId w:val="4"/>
   </w:num>
   <w:num w:numId="25">
     <w:abstractNumId w:val="11"/>
+  </w:num>
+  <w:num w:numId="26">
+    <w:abstractNumId w:val="17"/>
   </w:num>
   <w:numIdMacAtCleanup w:val="3"/>
 </w:numbering>
@@ -21042,7 +21400,7 @@
 </file>
 
 <file path=customXml/itemProps1.xml><?xml version="1.0" encoding="utf-8"?>
-<ds:datastoreItem xmlns:ds="http://schemas.openxmlformats.org/officeDocument/2006/customXml" ds:itemID="{06E5F155-4C37-4571-BDAF-E02A85B56984}">
+<ds:datastoreItem xmlns:ds="http://schemas.openxmlformats.org/officeDocument/2006/customXml" ds:itemID="{2DE36BFA-7B5A-4F96-9C61-BE8B1CCD7697}">
   <ds:schemaRefs>
     <ds:schemaRef ds:uri="http://schemas.openxmlformats.org/officeDocument/2006/bibliography"/>
   </ds:schemaRefs>
